--- a/data/UCDPA_SarahHowlett_report.docx
+++ b/data/UCDPA_SarahHowlett_report.docx
@@ -3,31 +3,85 @@
 <w:document xmlns:wpc="http://schemas.microsoft.com/office/word/2010/wordprocessingCanvas" xmlns:cx="http://schemas.microsoft.com/office/drawing/2014/chartex" xmlns:cx1="http://schemas.microsoft.com/office/drawing/2015/9/8/chartex" xmlns:cx2="http://schemas.microsoft.com/office/drawing/2015/10/21/chartex" xmlns:cx3="http://schemas.microsoft.com/office/drawing/2016/5/9/chartex" xmlns:cx4="http://schemas.microsoft.com/office/drawing/2016/5/10/chartex" xmlns:cx5="http://schemas.microsoft.com/office/drawing/2016/5/11/chartex" xmlns:cx6="http://schemas.microsoft.com/office/drawing/2016/5/12/chartex" xmlns:cx7="http://schemas.microsoft.com/office/drawing/2016/5/13/chartex" xmlns:cx8="http://schemas.microsoft.com/office/drawing/2016/5/14/chartex" xmlns:mc="http://schemas.openxmlformats.org/markup-compatibility/2006" xmlns:aink="http://schemas.microsoft.com/office/drawing/2016/ink" xmlns:am3d="http://schemas.microsoft.com/office/drawing/2017/model3d" xmlns:o="urn:schemas-microsoft-com:office:office" xmlns:r="http://schemas.openxmlformats.org/officeDocument/2006/relationships" xmlns:m="http://schemas.openxmlformats.org/officeDocument/2006/math" xmlns:v="urn:schemas-microsoft-com:vml" xmlns:wp14="http://schemas.microsoft.com/office/word/2010/wordprocessingDrawing" xmlns:wp="http://schemas.openxmlformats.org/drawingml/2006/wordprocessingDrawing" xmlns:w10="urn:schemas-microsoft-com:office:word" xmlns:w="http://schemas.openxmlformats.org/wordprocessingml/2006/main" xmlns:w14="http://schemas.microsoft.com/office/word/2010/wordml" xmlns:w15="http://schemas.microsoft.com/office/word/2012/wordml" xmlns:w16cex="http://schemas.microsoft.com/office/word/2018/wordml/cex" xmlns:w16cid="http://schemas.microsoft.com/office/word/2016/wordml/cid" xmlns:w16="http://schemas.microsoft.com/office/word/2018/wordml" xmlns:w16sdtdh="http://schemas.microsoft.com/office/word/2020/wordml/sdtdatahash" xmlns:w16se="http://schemas.microsoft.com/office/word/2015/wordml/symex" xmlns:wpg="http://schemas.microsoft.com/office/word/2010/wordprocessingGroup" xmlns:wpi="http://schemas.microsoft.com/office/word/2010/wordprocessingInk" xmlns:wne="http://schemas.microsoft.com/office/word/2006/wordml" xmlns:wps="http://schemas.microsoft.com/office/word/2010/wordprocessingShape" mc:Ignorable="w14 w15 w16se w16cid w16 w16cex w16sdtdh wp14">
   <w:body>
     <w:p>
-      <w:r>
-        <w:t>Python project:</w:t>
-      </w:r>
-    </w:p>
-    <w:p/>
-    <w:p>
-      <w:r>
+      <w:pPr>
+        <w:rPr>
+          <w:rFonts w:asciiTheme="majorHAnsi" w:hAnsiTheme="majorHAnsi"/>
+          <w:b/>
+          <w:bCs/>
+          <w:sz w:val="28"/>
+          <w:szCs w:val="28"/>
+        </w:rPr>
+      </w:pPr>
+      <w:r>
+        <w:rPr>
+          <w:rFonts w:asciiTheme="majorHAnsi" w:hAnsiTheme="majorHAnsi"/>
+          <w:b/>
+          <w:bCs/>
+          <w:sz w:val="28"/>
+          <w:szCs w:val="28"/>
+        </w:rPr>
+        <w:t xml:space="preserve">Assignment Report for </w:t>
+      </w:r>
+      <w:r>
+        <w:rPr>
+          <w:rFonts w:asciiTheme="majorHAnsi" w:hAnsiTheme="majorHAnsi"/>
+          <w:b/>
+          <w:bCs/>
+          <w:sz w:val="28"/>
+          <w:szCs w:val="28"/>
+        </w:rPr>
         <w:t>Certificate in Introductory</w:t>
       </w:r>
-    </w:p>
-    <w:p>
-      <w:r>
+      <w:r>
+        <w:rPr>
+          <w:rFonts w:asciiTheme="majorHAnsi" w:hAnsiTheme="majorHAnsi"/>
+          <w:b/>
+          <w:bCs/>
+          <w:sz w:val="28"/>
+          <w:szCs w:val="28"/>
+        </w:rPr>
+        <w:t xml:space="preserve"> </w:t>
+      </w:r>
+      <w:r>
+        <w:rPr>
+          <w:rFonts w:asciiTheme="majorHAnsi" w:hAnsiTheme="majorHAnsi"/>
+          <w:b/>
+          <w:bCs/>
+          <w:sz w:val="28"/>
+          <w:szCs w:val="28"/>
+        </w:rPr>
         <w:t xml:space="preserve">Data Analytics </w:t>
       </w:r>
     </w:p>
-    <w:p/>
-    <w:p>
-      <w:r>
-        <w:t>Assignment: Project + Report</w:t>
-      </w:r>
-    </w:p>
-    <w:p>
-      <w:r>
-        <w:t>Instructions for completion:</w:t>
-      </w:r>
+    <w:p>
+      <w:r>
+        <w:rPr>
+          <w:u w:val="single"/>
+        </w:rPr>
+        <w:t>GitHub repository URL</w:t>
+      </w:r>
+      <w:r>
+        <w:t xml:space="preserve">: </w:t>
+      </w:r>
+      <w:hyperlink r:id="rId4" w:history="1">
+        <w:r>
+          <w:rPr>
+            <w:rStyle w:val="Hyperlink"/>
+          </w:rPr>
+          <w:t>https://github.com/howletts/UCDPA_SarahHowlett</w:t>
+        </w:r>
+      </w:hyperlink>
+    </w:p>
+    <w:p>
+      <w:pPr>
+        <w:rPr>
+          <w:rFonts w:asciiTheme="majorHAnsi" w:hAnsiTheme="majorHAnsi"/>
+          <w:b/>
+          <w:bCs/>
+          <w:sz w:val="28"/>
+          <w:szCs w:val="28"/>
+        </w:rPr>
+      </w:pPr>
     </w:p>
     <w:p>
       <w:r>
@@ -36,65 +90,10 @@
     </w:p>
     <w:p>
       <w:r>
-        <w:t xml:space="preserve">A student can use any open-source dataset available online for analytics. Each bullet point for every learning outcome is a milestone to be achieved. </w:t>
-      </w:r>
-    </w:p>
-    <w:p>
-      <w:r>
-        <w:t xml:space="preserve">The project should be submitted on the student portal using Turnitin. The instructions are present on your student portal. </w:t>
-      </w:r>
-    </w:p>
-    <w:p>
-      <w:r>
-        <w:t>There are three deliverables:</w:t>
-      </w:r>
-    </w:p>
-    <w:p>
-      <w:r>
-        <w:t>1.</w:t>
-      </w:r>
-      <w:r>
-        <w:tab/>
-        <w:t>Project Zip</w:t>
-      </w:r>
-    </w:p>
-    <w:p>
-      <w:r>
-        <w:t>●</w:t>
-      </w:r>
-      <w:r>
-        <w:tab/>
-        <w:t>Create a zip file of your entire Python project along with all the code and data files and upload on a Turnitin link.</w:t>
-      </w:r>
-    </w:p>
-    <w:p>
-      <w:r>
-        <w:t>●</w:t>
-      </w:r>
-      <w:r>
-        <w:tab/>
-        <w:t>The project should cover all milestones in each learning outcome to gain full marks.</w:t>
-      </w:r>
-    </w:p>
-    <w:p/>
-    <w:p>
-      <w:r>
-        <w:t>2.</w:t>
-      </w:r>
-      <w:r>
-        <w:tab/>
-        <w:t>Project Report</w:t>
-      </w:r>
-    </w:p>
-    <w:p>
-      <w:r>
-        <w:t>●</w:t>
-      </w:r>
-      <w:r>
-        <w:tab/>
-        <w:t>1500-2000 Words</w:t>
-      </w:r>
-    </w:p>
+        <w:t xml:space="preserve">A student can use any open-source dataset available online for analytics. </w:t>
+      </w:r>
+    </w:p>
+    <w:p/>
     <w:p>
       <w:r>
         <w:t>●</w:t>
@@ -126,158 +125,16 @@
         <w:t xml:space="preserve"> Why did you use list over dictionary?</w:t>
       </w:r>
     </w:p>
-    <w:p>
-      <w:r>
-        <w:t>●</w:t>
-      </w:r>
-      <w:r>
-        <w:tab/>
-        <w:t>Include GitHub repository URL in the beginning.</w:t>
-      </w:r>
-    </w:p>
-    <w:p>
-      <w:r>
-        <w:t>●</w:t>
-      </w:r>
-      <w:r>
-        <w:tab/>
-        <w:t>Submit on another Turnitin link</w:t>
-      </w:r>
-    </w:p>
-    <w:p/>
-    <w:p>
-      <w:r>
-        <w:t>3.</w:t>
-      </w:r>
-      <w:r>
-        <w:tab/>
-        <w:t>GitHub repository URL</w:t>
-      </w:r>
-    </w:p>
-    <w:p>
-      <w:r>
-        <w:t>●</w:t>
-      </w:r>
-      <w:r>
-        <w:tab/>
-        <w:t>Create a new repository on GitHub with name [</w:t>
-      </w:r>
-      <w:proofErr w:type="spellStart"/>
-      <w:r>
-        <w:t>UCDPA_yourname</w:t>
-      </w:r>
-      <w:proofErr w:type="spellEnd"/>
-      <w:r>
-        <w:t>]</w:t>
-      </w:r>
-    </w:p>
-    <w:p>
-      <w:r>
-        <w:t>●</w:t>
-      </w:r>
-      <w:r>
-        <w:tab/>
-        <w:t>Keep committing to your repository</w:t>
-      </w:r>
-    </w:p>
-    <w:p>
-      <w:r>
-        <w:t>●</w:t>
-      </w:r>
-      <w:r>
-        <w:tab/>
-        <w:t>Include the URL of your repository in the Report</w:t>
-      </w:r>
-    </w:p>
-    <w:p>
-      <w:r>
-        <w:t>.</w:t>
-      </w:r>
-    </w:p>
-    <w:p>
-      <w:r>
-        <w:lastRenderedPageBreak/>
-        <w:t>Project Report: 25% Marks</w:t>
-      </w:r>
-    </w:p>
-    <w:p>
-      <w:r>
-        <w:t>Project code: 75% Marks</w:t>
-      </w:r>
-    </w:p>
-    <w:p/>
-    <w:p/>
-    <w:p/>
-    <w:p>
-      <w:r>
-        <w:t>Title:  Data Analysis and Visualization on real-world Dataset</w:t>
-      </w:r>
-    </w:p>
-    <w:p/>
-    <w:p>
-      <w:r>
-        <w:t>Submission date:</w:t>
-      </w:r>
-      <w:r>
-        <w:tab/>
-        <w:t xml:space="preserve"> </w:t>
-      </w:r>
-      <w:r>
-        <w:tab/>
-        <w:t>26th April 2021</w:t>
-      </w:r>
-    </w:p>
-    <w:p>
-      <w:r>
-        <w:t>% of overall marks:</w:t>
-      </w:r>
-      <w:r>
-        <w:tab/>
-      </w:r>
-      <w:r>
-        <w:tab/>
-        <w:t>100%</w:t>
-      </w:r>
-    </w:p>
-    <w:p>
-      <w:r>
-        <w:t xml:space="preserve">Pass mark for individual component: </w:t>
-      </w:r>
-      <w:r>
-        <w:tab/>
-      </w:r>
-      <w:r>
-        <w:tab/>
-        <w:t>50% (50 marks)</w:t>
-      </w:r>
-    </w:p>
-    <w:p>
-      <w:r>
-        <w:t>Required Length of assignment:</w:t>
-      </w:r>
-      <w:r>
-        <w:tab/>
-      </w:r>
-      <w:r>
-        <w:tab/>
-        <w:t xml:space="preserve">Overall word count not to exceed 2,000 words.  </w:t>
-      </w:r>
-    </w:p>
-    <w:p>
-      <w:r>
-        <w:t>Learning Outcomes assessed:</w:t>
-      </w:r>
-      <w:r>
-        <w:tab/>
-      </w:r>
-      <w:r>
-        <w:tab/>
-        <w:t>1) Real World Scenario</w:t>
-      </w:r>
-    </w:p>
-    <w:p>
-      <w:r>
-        <w:t>•</w:t>
+    <w:p/>
+    <w:p/>
+    <w:p/>
+    <w:p>
+      <w:r>
+        <w:rPr>
+          <w:b/>
+          <w:bCs/>
+        </w:rPr>
+        <w:t>1</w:t>
       </w:r>
       <w:r>
         <w:tab/>
@@ -289,13 +146,103 @@
       </w:r>
       <w:proofErr w:type="gramEnd"/>
       <w:r>
-        <w:t xml:space="preserve"> dataset and include a reference of their source in the report [1]</w:t>
-      </w:r>
-    </w:p>
-    <w:p>
-      <w:r>
-        <w:t>2) Importing data</w:t>
-      </w:r>
+        <w:t xml:space="preserve"> dataset and include a reference of their source in the report </w:t>
+      </w:r>
+    </w:p>
+    <w:p>
+      <w:r>
+        <w:t xml:space="preserve">I downloaded "Attractions.csv" from https://data.gov.ie/dataset/attractions and saved it locally to </w:t>
+      </w:r>
+      <w:proofErr w:type="gramStart"/>
+      <w:r>
+        <w:t>demonstrate</w:t>
+      </w:r>
+      <w:proofErr w:type="gramEnd"/>
+    </w:p>
+    <w:p>
+      <w:r>
+        <w:t xml:space="preserve">reading a csv file into a </w:t>
+      </w:r>
+      <w:proofErr w:type="spellStart"/>
+      <w:r>
+        <w:t>dataframe</w:t>
+      </w:r>
+      <w:proofErr w:type="spellEnd"/>
+      <w:r>
+        <w:t>.</w:t>
+      </w:r>
+    </w:p>
+    <w:p/>
+    <w:p>
+      <w:r>
+        <w:t xml:space="preserve">For the </w:t>
+      </w:r>
+      <w:proofErr w:type="spellStart"/>
+      <w:r>
+        <w:t>attivities</w:t>
+      </w:r>
+      <w:proofErr w:type="spellEnd"/>
+      <w:r>
+        <w:t xml:space="preserve"> and accommodation datasets </w:t>
+      </w:r>
+      <w:proofErr w:type="spellStart"/>
+      <w:r>
+        <w:t>i</w:t>
+      </w:r>
+      <w:proofErr w:type="spellEnd"/>
+      <w:r>
+        <w:t xml:space="preserve"> made a call to the APIs https://failteireland.azure-api.net/opendata-api/v1/accommodation</w:t>
+      </w:r>
+    </w:p>
+    <w:p>
+      <w:r>
+        <w:t>https://failteireland.azure-api.net/opendata-api/v1/activities</w:t>
+      </w:r>
+    </w:p>
+    <w:p/>
+    <w:p>
+      <w:r>
+        <w:t xml:space="preserve">Using SQLite </w:t>
+      </w:r>
+      <w:proofErr w:type="gramStart"/>
+      <w:r>
+        <w:t>Developer</w:t>
+      </w:r>
+      <w:proofErr w:type="gramEnd"/>
+      <w:r>
+        <w:t xml:space="preserve"> I created a demo database "</w:t>
+      </w:r>
+      <w:proofErr w:type="spellStart"/>
+      <w:r>
+        <w:t>sqlliteDB_ucdproj.db</w:t>
+      </w:r>
+      <w:proofErr w:type="spellEnd"/>
+      <w:r>
+        <w:t xml:space="preserve"> with a table COUNTY_PROVINCE_LINK to demonstrate importing data from a Relational Database - see "data" folder.</w:t>
+      </w:r>
+    </w:p>
+    <w:p>
+      <w:r>
+        <w:t>I used python pickles to store the data temporarily to avoid constantly hitting the endpoints during development.</w:t>
+      </w:r>
+    </w:p>
+    <w:p/>
+    <w:p>
+      <w:r>
+        <w:rPr>
+          <w:b/>
+          <w:bCs/>
+        </w:rPr>
+        <w:t>2</w:t>
+      </w:r>
+      <w:r>
+        <w:t xml:space="preserve"> Importing </w:t>
+      </w:r>
+      <w:proofErr w:type="gramStart"/>
+      <w:r>
+        <w:t>data</w:t>
+      </w:r>
+      <w:proofErr w:type="gramEnd"/>
     </w:p>
     <w:p>
       <w:r>
@@ -334,6 +281,7 @@
     </w:p>
     <w:p>
       <w:r>
+        <w:lastRenderedPageBreak/>
         <w:t xml:space="preserve">3) </w:t>
       </w:r>
       <w:proofErr w:type="spellStart"/>
@@ -437,6 +385,103 @@
       </w:r>
     </w:p>
     <w:p>
+      <w:pPr>
+        <w:pStyle w:val="HTMLPreformatted"/>
+        <w:shd w:val="clear" w:color="auto" w:fill="FFFFFF"/>
+        <w:rPr>
+          <w:color w:val="000000"/>
+        </w:rPr>
+      </w:pPr>
+      <w:proofErr w:type="spellStart"/>
+      <w:r>
+        <w:rPr>
+          <w:color w:val="000000"/>
+        </w:rPr>
+        <w:t>make_api_</w:t>
+      </w:r>
+      <w:proofErr w:type="gramStart"/>
+      <w:r>
+        <w:rPr>
+          <w:color w:val="000000"/>
+        </w:rPr>
+        <w:t>call</w:t>
+      </w:r>
+      <w:proofErr w:type="spellEnd"/>
+      <w:r>
+        <w:rPr>
+          <w:color w:val="000000"/>
+        </w:rPr>
+        <w:t>(</w:t>
+      </w:r>
+      <w:proofErr w:type="gramEnd"/>
+      <w:r>
+        <w:rPr>
+          <w:color w:val="000000"/>
+        </w:rPr>
+        <w:t xml:space="preserve">), </w:t>
+      </w:r>
+      <w:proofErr w:type="spellStart"/>
+      <w:r>
+        <w:rPr>
+          <w:color w:val="000000"/>
+        </w:rPr>
+        <w:t>download_csv</w:t>
+      </w:r>
+      <w:proofErr w:type="spellEnd"/>
+      <w:r>
+        <w:rPr>
+          <w:color w:val="000000"/>
+        </w:rPr>
+        <w:t xml:space="preserve">(), </w:t>
+      </w:r>
+      <w:proofErr w:type="spellStart"/>
+      <w:r>
+        <w:rPr>
+          <w:color w:val="000000"/>
+        </w:rPr>
+        <w:t>extract_region</w:t>
+      </w:r>
+      <w:proofErr w:type="spellEnd"/>
+      <w:r>
+        <w:rPr>
+          <w:color w:val="000000"/>
+        </w:rPr>
+        <w:t>,</w:t>
+      </w:r>
+      <w:r>
+        <w:rPr>
+          <w:color w:val="000000"/>
+        </w:rPr>
+        <w:t xml:space="preserve"> </w:t>
+      </w:r>
+      <w:proofErr w:type="spellStart"/>
+      <w:r>
+        <w:rPr>
+          <w:color w:val="000000"/>
+        </w:rPr>
+        <w:t>get_lollipop_colours</w:t>
+      </w:r>
+      <w:proofErr w:type="spellEnd"/>
+    </w:p>
+    <w:p>
+      <w:pPr>
+        <w:pStyle w:val="HTMLPreformatted"/>
+        <w:shd w:val="clear" w:color="auto" w:fill="FFFFFF"/>
+        <w:rPr>
+          <w:color w:val="000000"/>
+        </w:rPr>
+      </w:pPr>
+    </w:p>
+    <w:p>
+      <w:pPr>
+        <w:pStyle w:val="HTMLPreformatted"/>
+        <w:shd w:val="clear" w:color="auto" w:fill="FFFFFF"/>
+        <w:rPr>
+          <w:color w:val="000000"/>
+        </w:rPr>
+      </w:pPr>
+    </w:p>
+    <w:p>
       <w:r>
         <w:t>•</w:t>
       </w:r>
@@ -460,7 +505,21 @@
         <w:tab/>
         <w:t>Dictionary or Lists. [1]</w:t>
       </w:r>
-    </w:p>
+      <w:r>
+        <w:t xml:space="preserve"> – </w:t>
+      </w:r>
+    </w:p>
+    <w:p>
+      <w:r>
+        <w:t xml:space="preserve">A list comprehension to make a list of </w:t>
+      </w:r>
+      <w:proofErr w:type="gramStart"/>
+      <w:r>
+        <w:t>colours</w:t>
+      </w:r>
+      <w:proofErr w:type="gramEnd"/>
+    </w:p>
+    <w:p/>
     <w:p>
       <w:r>
         <w:t xml:space="preserve">5) Visualize </w:t>
@@ -482,7 +541,6 @@
     </w:p>
     <w:p>
       <w:r>
-        <w:lastRenderedPageBreak/>
         <w:t>•</w:t>
       </w:r>
       <w:r>
@@ -492,81 +550,203 @@
     </w:p>
     <w:p/>
     <w:p/>
-    <w:p>
-      <w:r>
-        <w:t xml:space="preserve">See overleaf for Marking </w:t>
+    <w:p/>
+    <w:p/>
+    <w:p/>
+    <w:p/>
+    <w:p/>
+    <w:p/>
+    <w:p/>
+    <w:p/>
+    <w:p/>
+    <w:p/>
+    <w:p/>
+    <w:p/>
+    <w:p/>
+    <w:p/>
+    <w:p/>
+    <w:p>
+      <w:pPr>
+        <w:rPr>
+          <w:rFonts w:asciiTheme="majorHAnsi" w:hAnsiTheme="majorHAnsi"/>
+          <w:b/>
+          <w:bCs/>
+          <w:sz w:val="24"/>
+          <w:szCs w:val="24"/>
+          <w:u w:val="single"/>
+        </w:rPr>
+      </w:pPr>
+      <w:r>
+        <w:rPr>
+          <w:rFonts w:asciiTheme="majorHAnsi" w:hAnsiTheme="majorHAnsi"/>
+          <w:b/>
+          <w:bCs/>
+          <w:sz w:val="24"/>
+          <w:szCs w:val="24"/>
+          <w:u w:val="single"/>
+        </w:rPr>
+        <w:t>Visuali</w:t>
+      </w:r>
+      <w:r>
+        <w:rPr>
+          <w:rFonts w:asciiTheme="majorHAnsi" w:hAnsiTheme="majorHAnsi"/>
+          <w:b/>
+          <w:bCs/>
+          <w:sz w:val="24"/>
+          <w:szCs w:val="24"/>
+          <w:u w:val="single"/>
+        </w:rPr>
+        <w:t>zation and Insights:</w:t>
+      </w:r>
+    </w:p>
+    <w:p>
+      <w:pPr>
+        <w:rPr>
+          <w:rFonts w:asciiTheme="majorHAnsi" w:hAnsiTheme="majorHAnsi"/>
+          <w:b/>
+          <w:bCs/>
+          <w:sz w:val="24"/>
+          <w:szCs w:val="24"/>
+          <w:u w:val="single"/>
+        </w:rPr>
+      </w:pPr>
+    </w:p>
+    <w:p>
+      <w:pPr>
+        <w:rPr>
+          <w:rFonts w:asciiTheme="majorHAnsi" w:hAnsiTheme="majorHAnsi"/>
+          <w:b/>
+          <w:bCs/>
+          <w:sz w:val="24"/>
+          <w:szCs w:val="24"/>
+          <w:u w:val="single"/>
+        </w:rPr>
+      </w:pPr>
+      <w:r>
+        <w:rPr>
+          <w:rFonts w:ascii="Courier New" w:eastAsia="Times New Roman" w:hAnsi="Courier New" w:cs="Courier New"/>
+          <w:noProof/>
+          <w:color w:val="000000"/>
+          <w:sz w:val="20"/>
+          <w:szCs w:val="20"/>
+          <w:lang w:eastAsia="en-IE"/>
+        </w:rPr>
+        <w:drawing>
+          <wp:inline distT="0" distB="0" distL="0" distR="0" wp14:anchorId="028939A8" wp14:editId="46F30901">
+            <wp:extent cx="6273601" cy="4078605"/>
+            <wp:effectExtent l="0" t="0" r="0" b="0"/>
+            <wp:docPr id="1" name="Picture 1"/>
+            <wp:cNvGraphicFramePr>
+              <a:graphicFrameLocks xmlns:a="http://schemas.openxmlformats.org/drawingml/2006/main" noChangeAspect="1"/>
+            </wp:cNvGraphicFramePr>
+            <a:graphic xmlns:a="http://schemas.openxmlformats.org/drawingml/2006/main">
+              <a:graphicData uri="http://schemas.openxmlformats.org/drawingml/2006/picture">
+                <pic:pic xmlns:pic="http://schemas.openxmlformats.org/drawingml/2006/picture">
+                  <pic:nvPicPr>
+                    <pic:cNvPr id="0" name="Picture 1"/>
+                    <pic:cNvPicPr>
+                      <a:picLocks noChangeAspect="1" noChangeArrowheads="1"/>
+                    </pic:cNvPicPr>
+                  </pic:nvPicPr>
+                  <pic:blipFill>
+                    <a:blip r:embed="rId5">
+                      <a:extLst>
+                        <a:ext uri="{28A0092B-C50C-407E-A947-70E740481C1C}">
+                          <a14:useLocalDpi xmlns:a14="http://schemas.microsoft.com/office/drawing/2010/main" val="0"/>
+                        </a:ext>
+                      </a:extLst>
+                    </a:blip>
+                    <a:srcRect/>
+                    <a:stretch>
+                      <a:fillRect/>
+                    </a:stretch>
+                  </pic:blipFill>
+                  <pic:spPr bwMode="auto">
+                    <a:xfrm>
+                      <a:off x="0" y="0"/>
+                      <a:ext cx="6274476" cy="4079174"/>
+                    </a:xfrm>
+                    <a:prstGeom prst="rect">
+                      <a:avLst/>
+                    </a:prstGeom>
+                    <a:noFill/>
+                    <a:ln>
+                      <a:noFill/>
+                    </a:ln>
+                  </pic:spPr>
+                </pic:pic>
+              </a:graphicData>
+            </a:graphic>
+          </wp:inline>
+        </w:drawing>
+      </w:r>
+    </w:p>
+    <w:p>
+      <w:pPr>
+        <w:rPr>
+          <w:i/>
+          <w:iCs/>
+          <w:sz w:val="24"/>
+          <w:szCs w:val="24"/>
+        </w:rPr>
+      </w:pPr>
+      <w:r>
+        <w:rPr>
+          <w:b/>
+          <w:bCs/>
+          <w:sz w:val="24"/>
+          <w:szCs w:val="24"/>
+        </w:rPr>
+        <w:t xml:space="preserve">Insight 1: </w:t>
+      </w:r>
+      <w:r>
+        <w:rPr>
+          <w:sz w:val="24"/>
+          <w:szCs w:val="24"/>
+        </w:rPr>
+        <w:t xml:space="preserve">If you are interested only in locations where you can surf, kitesurf and windsurf the counties with the most options are Donegal, Kerry and Mayo (5 locations each).  </w:t>
+      </w:r>
+      <w:r>
+        <w:rPr>
+          <w:b/>
+          <w:bCs/>
+          <w:sz w:val="24"/>
+          <w:szCs w:val="24"/>
+        </w:rPr>
+        <w:br/>
+      </w:r>
+      <w:r>
+        <w:rPr>
+          <w:b/>
+          <w:bCs/>
+          <w:sz w:val="24"/>
+          <w:szCs w:val="24"/>
+        </w:rPr>
+        <w:br/>
+        <w:t>Insight 2:</w:t>
+      </w:r>
+      <w:r>
+        <w:rPr>
+          <w:sz w:val="24"/>
+          <w:szCs w:val="24"/>
+        </w:rPr>
+        <w:t xml:space="preserve"> Counties that contain a city do not have </w:t>
       </w:r>
       <w:proofErr w:type="gramStart"/>
       <w:r>
-        <w:t>Criteria</w:t>
+        <w:rPr>
+          <w:sz w:val="24"/>
+          <w:szCs w:val="24"/>
+        </w:rPr>
+        <w:t>much</w:t>
       </w:r>
       <w:proofErr w:type="gramEnd"/>
-    </w:p>
-    <w:p/>
-    <w:p/>
-    <w:p/>
-    <w:p>
-      <w:r>
-        <w:t xml:space="preserve">I downloaded "Attractions.csv" from https://data.gov.ie/dataset/attractions and saved it locally to </w:t>
-      </w:r>
-      <w:proofErr w:type="gramStart"/>
-      <w:r>
-        <w:t>demonstrate</w:t>
-      </w:r>
-      <w:proofErr w:type="gramEnd"/>
-    </w:p>
-    <w:p>
-      <w:r>
-        <w:t xml:space="preserve">reading a csv file into a </w:t>
-      </w:r>
-      <w:proofErr w:type="spellStart"/>
-      <w:r>
-        <w:t>dataframe</w:t>
-      </w:r>
-      <w:proofErr w:type="spellEnd"/>
-      <w:r>
-        <w:t>.</w:t>
-      </w:r>
-    </w:p>
-    <w:p/>
-    <w:p>
-      <w:r>
-        <w:t xml:space="preserve">For the </w:t>
-      </w:r>
-      <w:proofErr w:type="spellStart"/>
-      <w:r>
-        <w:t>attivities</w:t>
-      </w:r>
-      <w:proofErr w:type="spellEnd"/>
-      <w:r>
-        <w:t xml:space="preserve"> and accommodation datasets </w:t>
-      </w:r>
-      <w:proofErr w:type="spellStart"/>
-      <w:r>
-        <w:t>i</w:t>
-      </w:r>
-      <w:proofErr w:type="spellEnd"/>
-      <w:r>
-        <w:t xml:space="preserve"> made a call to the APIs https://failteireland.azure-api.net/opendata-api/v1/accommodation</w:t>
-      </w:r>
-    </w:p>
-    <w:p>
-      <w:r>
-        <w:t>https://failteireland.azure-api.net/opendata-api/v1/activities</w:t>
-      </w:r>
-    </w:p>
-    <w:p/>
-    <w:p>
-      <w:r>
-        <w:t>Using SQLite Developer I created a demo database "</w:t>
-      </w:r>
-      <w:proofErr w:type="spellStart"/>
-      <w:r>
-        <w:t>sqlliteDB_ucdproj.db</w:t>
-      </w:r>
-      <w:proofErr w:type="spellEnd"/>
-      <w:r>
-        <w:t xml:space="preserve"> with a table COUNTY_PROVINCE_LINK to demonstrate importing data from a Relational Database - see "data" folder.</w:t>
+      <w:r>
+        <w:rPr>
+          <w:sz w:val="24"/>
+          <w:szCs w:val="24"/>
+        </w:rPr>
+        <w:t xml:space="preserve"> options (see red lollipops).</w:t>
       </w:r>
     </w:p>
     <w:sectPr>
@@ -1005,6 +1185,77 @@
     <w:semiHidden/>
     <w:unhideWhenUsed/>
   </w:style>
+  <w:style w:type="paragraph" w:styleId="HTMLPreformatted">
+    <w:name w:val="HTML Preformatted"/>
+    <w:basedOn w:val="Normal"/>
+    <w:link w:val="HTMLPreformattedChar"/>
+    <w:uiPriority w:val="99"/>
+    <w:unhideWhenUsed/>
+    <w:rsid w:val="00C97910"/>
+    <w:pPr>
+      <w:tabs>
+        <w:tab w:val="left" w:pos="916"/>
+        <w:tab w:val="left" w:pos="1832"/>
+        <w:tab w:val="left" w:pos="2748"/>
+        <w:tab w:val="left" w:pos="3664"/>
+        <w:tab w:val="left" w:pos="4580"/>
+        <w:tab w:val="left" w:pos="5496"/>
+        <w:tab w:val="left" w:pos="6412"/>
+        <w:tab w:val="left" w:pos="7328"/>
+        <w:tab w:val="left" w:pos="8244"/>
+        <w:tab w:val="left" w:pos="9160"/>
+        <w:tab w:val="left" w:pos="10076"/>
+        <w:tab w:val="left" w:pos="10992"/>
+        <w:tab w:val="left" w:pos="11908"/>
+        <w:tab w:val="left" w:pos="12824"/>
+        <w:tab w:val="left" w:pos="13740"/>
+        <w:tab w:val="left" w:pos="14656"/>
+      </w:tabs>
+      <w:spacing w:after="0" w:line="240" w:lineRule="auto"/>
+    </w:pPr>
+    <w:rPr>
+      <w:rFonts w:ascii="Courier New" w:eastAsia="Times New Roman" w:hAnsi="Courier New" w:cs="Courier New"/>
+      <w:sz w:val="20"/>
+      <w:szCs w:val="20"/>
+      <w:lang w:eastAsia="en-IE"/>
+    </w:rPr>
+  </w:style>
+  <w:style w:type="character" w:customStyle="1" w:styleId="HTMLPreformattedChar">
+    <w:name w:val="HTML Preformatted Char"/>
+    <w:basedOn w:val="DefaultParagraphFont"/>
+    <w:link w:val="HTMLPreformatted"/>
+    <w:uiPriority w:val="99"/>
+    <w:rsid w:val="00C97910"/>
+    <w:rPr>
+      <w:rFonts w:ascii="Courier New" w:eastAsia="Times New Roman" w:hAnsi="Courier New" w:cs="Courier New"/>
+      <w:sz w:val="20"/>
+      <w:szCs w:val="20"/>
+      <w:lang w:eastAsia="en-IE"/>
+    </w:rPr>
+  </w:style>
+  <w:style w:type="character" w:styleId="Hyperlink">
+    <w:name w:val="Hyperlink"/>
+    <w:basedOn w:val="DefaultParagraphFont"/>
+    <w:uiPriority w:val="99"/>
+    <w:unhideWhenUsed/>
+    <w:rsid w:val="003574D5"/>
+    <w:rPr>
+      <w:color w:val="0563C1" w:themeColor="hyperlink"/>
+      <w:u w:val="single"/>
+    </w:rPr>
+  </w:style>
+  <w:style w:type="character" w:styleId="UnresolvedMention">
+    <w:name w:val="Unresolved Mention"/>
+    <w:basedOn w:val="DefaultParagraphFont"/>
+    <w:uiPriority w:val="99"/>
+    <w:semiHidden/>
+    <w:unhideWhenUsed/>
+    <w:rsid w:val="003574D5"/>
+    <w:rPr>
+      <w:color w:val="605E5C"/>
+      <w:shd w:val="clear" w:color="auto" w:fill="E1DFDD"/>
+    </w:rPr>
+  </w:style>
 </w:styles>
 </file>
 

--- a/data/UCDPA_SarahHowlett_report.docx
+++ b/data/UCDPA_SarahHowlett_report.docx
@@ -63,7 +63,7 @@
       <w:r>
         <w:t xml:space="preserve">: </w:t>
       </w:r>
-      <w:hyperlink r:id="rId4" w:history="1">
+      <w:hyperlink r:id="rId8" w:history="1">
         <w:r>
           <w:rPr>
             <w:rStyle w:val="Hyperlink"/>
@@ -74,6 +74,167 @@
     </w:p>
     <w:p>
       <w:pPr>
+        <w:autoSpaceDE w:val="0"/>
+        <w:autoSpaceDN w:val="0"/>
+        <w:adjustRightInd w:val="0"/>
+        <w:spacing w:after="0" w:line="240" w:lineRule="auto"/>
+        <w:rPr>
+          <w:rFonts w:ascii="Lucida Console" w:hAnsi="Lucida Console" w:cs="Lucida Console"/>
+          <w:color w:val="BF0000"/>
+          <w:sz w:val="18"/>
+          <w:szCs w:val="18"/>
+        </w:rPr>
+      </w:pPr>
+      <w:r>
+        <w:rPr>
+          <w:rFonts w:asciiTheme="majorHAnsi" w:hAnsiTheme="majorHAnsi"/>
+          <w:b/>
+          <w:bCs/>
+          <w:sz w:val="28"/>
+          <w:szCs w:val="28"/>
+        </w:rPr>
+        <w:t xml:space="preserve">Say what each folder has </w:t>
+      </w:r>
+      <w:proofErr w:type="gramStart"/>
+      <w:r>
+        <w:rPr>
+          <w:rFonts w:ascii="Lucida Console" w:hAnsi="Lucida Console" w:cs="Lucida Console"/>
+          <w:color w:val="BF0000"/>
+          <w:sz w:val="18"/>
+          <w:szCs w:val="18"/>
+        </w:rPr>
+        <w:t>analyze_data.py</w:t>
+      </w:r>
+      <w:proofErr w:type="gramEnd"/>
+    </w:p>
+    <w:p>
+      <w:pPr>
+        <w:autoSpaceDE w:val="0"/>
+        <w:autoSpaceDN w:val="0"/>
+        <w:adjustRightInd w:val="0"/>
+        <w:spacing w:after="0" w:line="240" w:lineRule="auto"/>
+        <w:rPr>
+          <w:rFonts w:ascii="Lucida Console" w:hAnsi="Lucida Console" w:cs="Lucida Console"/>
+          <w:color w:val="BF0000"/>
+          <w:sz w:val="18"/>
+          <w:szCs w:val="18"/>
+        </w:rPr>
+      </w:pPr>
+      <w:r>
+        <w:rPr>
+          <w:rFonts w:ascii="Lucida Console" w:hAnsi="Lucida Console" w:cs="Lucida Console"/>
+          <w:sz w:val="18"/>
+          <w:szCs w:val="18"/>
+        </w:rPr>
+        <w:t xml:space="preserve">        </w:t>
+      </w:r>
+      <w:r>
+        <w:rPr>
+          <w:rFonts w:ascii="Lucida Console" w:hAnsi="Lucida Console" w:cs="Lucida Console"/>
+          <w:color w:val="BF0000"/>
+          <w:sz w:val="18"/>
+          <w:szCs w:val="18"/>
+        </w:rPr>
+        <w:t xml:space="preserve">modified:   </w:t>
+      </w:r>
+      <w:proofErr w:type="gramStart"/>
+      <w:r>
+        <w:rPr>
+          <w:rFonts w:ascii="Lucida Console" w:hAnsi="Lucida Console" w:cs="Lucida Console"/>
+          <w:color w:val="BF0000"/>
+          <w:sz w:val="18"/>
+          <w:szCs w:val="18"/>
+        </w:rPr>
+        <w:t>data/UCDPA_SarahHowlett_report.docx</w:t>
+      </w:r>
+      <w:proofErr w:type="gramEnd"/>
+    </w:p>
+    <w:p>
+      <w:pPr>
+        <w:autoSpaceDE w:val="0"/>
+        <w:autoSpaceDN w:val="0"/>
+        <w:adjustRightInd w:val="0"/>
+        <w:spacing w:after="0" w:line="240" w:lineRule="auto"/>
+        <w:rPr>
+          <w:rFonts w:ascii="Lucida Console" w:hAnsi="Lucida Console" w:cs="Lucida Console"/>
+          <w:color w:val="BF0000"/>
+          <w:sz w:val="18"/>
+          <w:szCs w:val="18"/>
+        </w:rPr>
+      </w:pPr>
+      <w:r>
+        <w:rPr>
+          <w:rFonts w:ascii="Lucida Console" w:hAnsi="Lucida Console" w:cs="Lucida Console"/>
+          <w:sz w:val="18"/>
+          <w:szCs w:val="18"/>
+        </w:rPr>
+        <w:t xml:space="preserve">        </w:t>
+      </w:r>
+      <w:r>
+        <w:rPr>
+          <w:rFonts w:ascii="Lucida Console" w:hAnsi="Lucida Console" w:cs="Lucida Console"/>
+          <w:color w:val="BF0000"/>
+          <w:sz w:val="18"/>
+          <w:szCs w:val="18"/>
+        </w:rPr>
+        <w:t xml:space="preserve">deleted:    </w:t>
+      </w:r>
+      <w:proofErr w:type="gramStart"/>
+      <w:r>
+        <w:rPr>
+          <w:rFonts w:ascii="Lucida Console" w:hAnsi="Lucida Console" w:cs="Lucida Console"/>
+          <w:color w:val="BF0000"/>
+          <w:sz w:val="18"/>
+          <w:szCs w:val="18"/>
+        </w:rPr>
+        <w:t>data/surf_venue_count_per_region.png</w:t>
+      </w:r>
+      <w:proofErr w:type="gramEnd"/>
+    </w:p>
+    <w:p>
+      <w:pPr>
+        <w:autoSpaceDE w:val="0"/>
+        <w:autoSpaceDN w:val="0"/>
+        <w:adjustRightInd w:val="0"/>
+        <w:spacing w:after="0" w:line="240" w:lineRule="auto"/>
+        <w:rPr>
+          <w:rFonts w:ascii="Lucida Console" w:hAnsi="Lucida Console" w:cs="Lucida Console"/>
+          <w:color w:val="BF0000"/>
+          <w:sz w:val="18"/>
+          <w:szCs w:val="18"/>
+        </w:rPr>
+      </w:pPr>
+      <w:r>
+        <w:rPr>
+          <w:rFonts w:ascii="Lucida Console" w:hAnsi="Lucida Console" w:cs="Lucida Console"/>
+          <w:sz w:val="18"/>
+          <w:szCs w:val="18"/>
+        </w:rPr>
+        <w:t xml:space="preserve">        </w:t>
+      </w:r>
+      <w:r>
+        <w:rPr>
+          <w:rFonts w:ascii="Lucida Console" w:hAnsi="Lucida Console" w:cs="Lucida Console"/>
+          <w:color w:val="BF0000"/>
+          <w:sz w:val="18"/>
+          <w:szCs w:val="18"/>
+        </w:rPr>
+        <w:t xml:space="preserve">modified:   </w:t>
+      </w:r>
+      <w:proofErr w:type="gramStart"/>
+      <w:r>
+        <w:rPr>
+          <w:rFonts w:ascii="Lucida Console" w:hAnsi="Lucida Console" w:cs="Lucida Console"/>
+          <w:color w:val="BF0000"/>
+          <w:sz w:val="18"/>
+          <w:szCs w:val="18"/>
+        </w:rPr>
+        <w:t>visualize_data.py</w:t>
+      </w:r>
+      <w:proofErr w:type="gramEnd"/>
+    </w:p>
+    <w:p>
+      <w:pPr>
         <w:rPr>
           <w:rFonts w:asciiTheme="majorHAnsi" w:hAnsiTheme="majorHAnsi"/>
           <w:b/>
@@ -255,6 +416,7 @@
     </w:p>
     <w:p>
       <w:r>
+        <w:lastRenderedPageBreak/>
         <w:t>•</w:t>
       </w:r>
       <w:r>
@@ -280,95 +442,1761 @@
       </w:r>
     </w:p>
     <w:p>
-      <w:r>
-        <w:lastRenderedPageBreak/>
-        <w:t xml:space="preserve">3) </w:t>
-      </w:r>
-      <w:proofErr w:type="spellStart"/>
-      <w:r>
+      <w:pPr>
+        <w:rPr>
+          <w:rFonts w:asciiTheme="majorHAnsi" w:hAnsiTheme="majorHAnsi"/>
+          <w:b/>
+          <w:bCs/>
+          <w:sz w:val="28"/>
+          <w:szCs w:val="28"/>
+        </w:rPr>
+      </w:pPr>
+      <w:proofErr w:type="spellStart"/>
+      <w:r>
+        <w:rPr>
+          <w:rFonts w:asciiTheme="majorHAnsi" w:hAnsiTheme="majorHAnsi"/>
+          <w:b/>
+          <w:bCs/>
+          <w:sz w:val="28"/>
+          <w:szCs w:val="28"/>
+        </w:rPr>
         <w:t>Analyzing</w:t>
       </w:r>
       <w:proofErr w:type="spellEnd"/>
       <w:r>
+        <w:rPr>
+          <w:rFonts w:asciiTheme="majorHAnsi" w:hAnsiTheme="majorHAnsi"/>
+          <w:b/>
+          <w:bCs/>
+          <w:sz w:val="28"/>
+          <w:szCs w:val="28"/>
+        </w:rPr>
         <w:t xml:space="preserve"> data</w:t>
       </w:r>
-    </w:p>
-    <w:p>
-      <w:r>
-        <w:t>•</w:t>
-      </w:r>
-      <w:r>
-        <w:tab/>
-        <w:t>Your project should include sorting, indexing, grouping. [1]</w:t>
-      </w:r>
-    </w:p>
-    <w:p>
-      <w:r>
-        <w:t>•</w:t>
-      </w:r>
-      <w:r>
-        <w:tab/>
-        <w:t>Replace missing values or dropping duplicates. [1]</w:t>
-      </w:r>
-    </w:p>
-    <w:p>
-      <w:r>
-        <w:t>•</w:t>
-      </w:r>
-      <w:r>
-        <w:tab/>
-        <w:t xml:space="preserve">Slicing, </w:t>
-      </w:r>
-      <w:proofErr w:type="spellStart"/>
-      <w:r>
+      <w:r>
+        <w:rPr>
+          <w:rFonts w:asciiTheme="majorHAnsi" w:hAnsiTheme="majorHAnsi"/>
+          <w:b/>
+          <w:bCs/>
+          <w:sz w:val="28"/>
+          <w:szCs w:val="28"/>
+        </w:rPr>
+        <w:t>/</w:t>
+      </w:r>
+      <w:r>
+        <w:rPr>
+          <w:rFonts w:asciiTheme="majorHAnsi" w:hAnsiTheme="majorHAnsi"/>
+          <w:b/>
+          <w:bCs/>
+          <w:sz w:val="28"/>
+          <w:szCs w:val="28"/>
+        </w:rPr>
+        <w:t>Python:</w:t>
+      </w:r>
+    </w:p>
+    <w:p>
+      <w:r>
+        <w:rPr>
+          <w:rFonts w:eastAsia="Times New Roman" w:cs="Courier New"/>
+          <w:i/>
+          <w:iCs/>
+          <w:color w:val="808080"/>
+          <w:lang w:eastAsia="en-IE"/>
+        </w:rPr>
+        <w:br/>
+      </w:r>
+      <w:r>
+        <w:rPr>
+          <w:rFonts w:eastAsia="Times New Roman" w:cs="Courier New"/>
+          <w:color w:val="000000" w:themeColor="text1"/>
+          <w:u w:val="single"/>
+          <w:lang w:eastAsia="en-IE"/>
+        </w:rPr>
+        <w:t>1. Analyse and process the activities dataset</w:t>
+      </w:r>
+      <w:r>
+        <w:rPr>
+          <w:rFonts w:eastAsia="Times New Roman" w:cs="Courier New"/>
+          <w:color w:val="000000" w:themeColor="text1"/>
+          <w:lang w:eastAsia="en-IE"/>
+        </w:rPr>
+        <w:br/>
+      </w:r>
+      <w:r>
+        <w:rPr>
+          <w:rFonts w:eastAsia="Times New Roman" w:cs="Courier New"/>
+          <w:color w:val="000000" w:themeColor="text1"/>
+          <w:lang w:eastAsia="en-IE"/>
+        </w:rPr>
+        <w:br/>
+        <w:t>The API call was filter</w:t>
+      </w:r>
+      <w:r>
+        <w:rPr>
+          <w:rFonts w:eastAsia="Times New Roman" w:cs="Courier New"/>
+          <w:color w:val="000000" w:themeColor="text1"/>
+          <w:lang w:eastAsia="en-IE"/>
+        </w:rPr>
+        <w:t>ed</w:t>
+      </w:r>
+      <w:r>
+        <w:rPr>
+          <w:rFonts w:eastAsia="Times New Roman" w:cs="Courier New"/>
+          <w:color w:val="000000" w:themeColor="text1"/>
+          <w:lang w:eastAsia="en-IE"/>
+        </w:rPr>
+        <w:t xml:space="preserve"> to search for</w:t>
+      </w:r>
+      <w:r>
+        <w:rPr>
+          <w:rFonts w:eastAsia="Times New Roman" w:cs="Courier New"/>
+          <w:color w:val="000000" w:themeColor="text1"/>
+          <w:lang w:eastAsia="en-IE"/>
+        </w:rPr>
+        <w:t xml:space="preserve"> </w:t>
+      </w:r>
+      <w:r>
+        <w:rPr>
+          <w:rFonts w:eastAsia="Times New Roman" w:cs="Courier New"/>
+          <w:color w:val="000000" w:themeColor="text1"/>
+          <w:lang w:eastAsia="en-IE"/>
+        </w:rPr>
+        <w:t xml:space="preserve">records tagged with all three surfing activities; surfing, windsurfing and kitesurfing. </w:t>
+      </w:r>
+      <w:r>
+        <w:rPr>
+          <w:rFonts w:eastAsia="Times New Roman" w:cs="Courier New"/>
+          <w:color w:val="000000" w:themeColor="text1"/>
+          <w:lang w:eastAsia="en-IE"/>
+        </w:rPr>
+        <w:br/>
+      </w:r>
+      <w:r>
+        <w:rPr>
+          <w:rFonts w:eastAsia="Times New Roman" w:cs="Courier New"/>
+          <w:color w:val="000000" w:themeColor="text1"/>
+          <w:lang w:eastAsia="en-IE"/>
+        </w:rPr>
+        <w:br/>
+      </w:r>
+      <w:r>
+        <w:rPr>
+          <w:rFonts w:eastAsia="Times New Roman" w:cs="Courier New"/>
+          <w:color w:val="000000" w:themeColor="text1"/>
+          <w:lang w:eastAsia="en-IE"/>
+        </w:rPr>
+        <w:t>The data was processed as follows:</w:t>
+      </w:r>
+      <w:r>
+        <w:rPr>
+          <w:rFonts w:eastAsia="Times New Roman" w:cs="Courier New"/>
+          <w:color w:val="000000" w:themeColor="text1"/>
+          <w:lang w:eastAsia="en-IE"/>
+        </w:rPr>
+        <w:br/>
+        <w:t xml:space="preserve">The </w:t>
+      </w:r>
+      <w:r>
+        <w:rPr>
+          <w:rFonts w:eastAsia="Times New Roman" w:cs="Courier New"/>
+          <w:color w:val="000000" w:themeColor="text1"/>
+          <w:lang w:eastAsia="en-IE"/>
+        </w:rPr>
+        <w:t>'</w:t>
+      </w:r>
+      <w:proofErr w:type="spellStart"/>
+      <w:r>
+        <w:rPr>
+          <w:rFonts w:eastAsia="Times New Roman" w:cs="Courier New"/>
+          <w:color w:val="000000" w:themeColor="text1"/>
+          <w:lang w:eastAsia="en-IE"/>
+        </w:rPr>
+        <w:t>address_region</w:t>
+      </w:r>
+      <w:proofErr w:type="spellEnd"/>
+      <w:r>
+        <w:rPr>
+          <w:rFonts w:eastAsia="Times New Roman" w:cs="Courier New"/>
+          <w:color w:val="000000" w:themeColor="text1"/>
+          <w:lang w:eastAsia="en-IE"/>
+        </w:rPr>
+        <w:t>' (county)</w:t>
+      </w:r>
+      <w:r>
+        <w:rPr>
+          <w:rFonts w:eastAsia="Times New Roman" w:cs="Courier New"/>
+          <w:color w:val="000000" w:themeColor="text1"/>
+          <w:lang w:eastAsia="en-IE"/>
+        </w:rPr>
+        <w:t xml:space="preserve"> was extracted</w:t>
+      </w:r>
+      <w:r>
+        <w:rPr>
+          <w:rFonts w:eastAsia="Times New Roman" w:cs="Courier New"/>
+          <w:color w:val="000000" w:themeColor="text1"/>
+          <w:lang w:eastAsia="en-IE"/>
+        </w:rPr>
+        <w:t xml:space="preserve"> from the 'address' column using a </w:t>
+      </w:r>
+      <w:r>
+        <w:rPr>
+          <w:rFonts w:eastAsia="Times New Roman" w:cs="Courier New"/>
+          <w:b/>
+          <w:bCs/>
+          <w:color w:val="000000" w:themeColor="text1"/>
+          <w:lang w:eastAsia="en-IE"/>
+        </w:rPr>
+        <w:t>reusable custom function</w:t>
+      </w:r>
+      <w:r>
+        <w:rPr>
+          <w:rFonts w:eastAsia="Times New Roman" w:cs="Courier New"/>
+          <w:color w:val="000000" w:themeColor="text1"/>
+          <w:lang w:eastAsia="en-IE"/>
+        </w:rPr>
+        <w:t xml:space="preserve"> and this was </w:t>
+      </w:r>
+      <w:r>
+        <w:rPr>
+          <w:rFonts w:eastAsia="Times New Roman" w:cs="Courier New"/>
+          <w:color w:val="000000" w:themeColor="text1"/>
+          <w:lang w:eastAsia="en-IE"/>
+        </w:rPr>
+        <w:t>add</w:t>
+      </w:r>
+      <w:r>
+        <w:rPr>
+          <w:rFonts w:eastAsia="Times New Roman" w:cs="Courier New"/>
+          <w:color w:val="000000" w:themeColor="text1"/>
+          <w:lang w:eastAsia="en-IE"/>
+        </w:rPr>
+        <w:t>ed</w:t>
+      </w:r>
+      <w:r>
+        <w:rPr>
+          <w:rFonts w:eastAsia="Times New Roman" w:cs="Courier New"/>
+          <w:color w:val="000000" w:themeColor="text1"/>
+          <w:lang w:eastAsia="en-IE"/>
+        </w:rPr>
+        <w:t xml:space="preserve"> as new column</w:t>
+      </w:r>
+      <w:r>
+        <w:rPr>
+          <w:rFonts w:eastAsia="Times New Roman" w:cs="Courier New"/>
+          <w:color w:val="000000" w:themeColor="text1"/>
+          <w:lang w:eastAsia="en-IE"/>
+        </w:rPr>
+        <w:t xml:space="preserve"> to the </w:t>
+      </w:r>
+      <w:proofErr w:type="spellStart"/>
+      <w:r>
+        <w:rPr>
+          <w:rFonts w:eastAsia="Times New Roman" w:cs="Courier New"/>
+          <w:color w:val="000000" w:themeColor="text1"/>
+          <w:lang w:eastAsia="en-IE"/>
+        </w:rPr>
+        <w:t>dataframe</w:t>
+      </w:r>
+      <w:proofErr w:type="spellEnd"/>
+      <w:r>
+        <w:rPr>
+          <w:rFonts w:eastAsia="Times New Roman" w:cs="Courier New"/>
+          <w:color w:val="000000" w:themeColor="text1"/>
+          <w:lang w:eastAsia="en-IE"/>
+        </w:rPr>
+        <w:t xml:space="preserve"> as it is needed for joining.</w:t>
+      </w:r>
+      <w:r>
+        <w:rPr>
+          <w:rFonts w:eastAsia="Times New Roman" w:cs="Courier New"/>
+          <w:color w:val="000000" w:themeColor="text1"/>
+          <w:lang w:eastAsia="en-IE"/>
+        </w:rPr>
+        <w:br/>
+      </w:r>
+      <w:r>
+        <w:rPr>
+          <w:rFonts w:eastAsia="Times New Roman" w:cs="Courier New"/>
+          <w:color w:val="000000" w:themeColor="text1"/>
+          <w:lang w:eastAsia="en-IE"/>
+        </w:rPr>
+        <w:t xml:space="preserve">The data was </w:t>
+      </w:r>
+      <w:r>
+        <w:rPr>
+          <w:rFonts w:eastAsia="Times New Roman" w:cs="Courier New"/>
+          <w:b/>
+          <w:bCs/>
+          <w:color w:val="000000" w:themeColor="text1"/>
+          <w:lang w:eastAsia="en-IE"/>
+        </w:rPr>
+        <w:t>sorted</w:t>
+      </w:r>
+      <w:r>
+        <w:rPr>
+          <w:rFonts w:eastAsia="Times New Roman" w:cs="Courier New"/>
+          <w:color w:val="000000" w:themeColor="text1"/>
+          <w:lang w:eastAsia="en-IE"/>
+        </w:rPr>
+        <w:t xml:space="preserve"> by 'name' and '</w:t>
+      </w:r>
+      <w:proofErr w:type="spellStart"/>
+      <w:r>
+        <w:rPr>
+          <w:rFonts w:eastAsia="Times New Roman" w:cs="Courier New"/>
+          <w:color w:val="000000" w:themeColor="text1"/>
+          <w:lang w:eastAsia="en-IE"/>
+        </w:rPr>
+        <w:t>address_region</w:t>
+      </w:r>
+      <w:proofErr w:type="spellEnd"/>
+      <w:r>
+        <w:rPr>
+          <w:rFonts w:eastAsia="Times New Roman" w:cs="Courier New"/>
+          <w:color w:val="000000" w:themeColor="text1"/>
+          <w:lang w:eastAsia="en-IE"/>
+        </w:rPr>
+        <w:t>' (county) in ascending order</w:t>
+      </w:r>
+      <w:r>
+        <w:rPr>
+          <w:rFonts w:eastAsia="Times New Roman" w:cs="Courier New"/>
+          <w:color w:val="000000" w:themeColor="text1"/>
+          <w:lang w:eastAsia="en-IE"/>
+        </w:rPr>
+        <w:t xml:space="preserve"> to prepare for removing duplicates.</w:t>
+      </w:r>
+      <w:r>
+        <w:rPr>
+          <w:rFonts w:eastAsia="Times New Roman" w:cs="Courier New"/>
+          <w:color w:val="000000" w:themeColor="text1"/>
+          <w:lang w:eastAsia="en-IE"/>
+        </w:rPr>
+        <w:br/>
+      </w:r>
+      <w:r>
+        <w:rPr>
+          <w:rFonts w:eastAsia="Times New Roman" w:cs="Courier New"/>
+          <w:color w:val="000000" w:themeColor="text1"/>
+          <w:lang w:eastAsia="en-IE"/>
+        </w:rPr>
+        <w:t>A small number of</w:t>
+      </w:r>
+      <w:r>
+        <w:rPr>
+          <w:rFonts w:eastAsia="Times New Roman" w:cs="Courier New"/>
+          <w:color w:val="000000" w:themeColor="text1"/>
+          <w:lang w:eastAsia="en-IE"/>
+        </w:rPr>
+        <w:t xml:space="preserve"> records had</w:t>
+      </w:r>
+      <w:r>
+        <w:rPr>
+          <w:rFonts w:eastAsia="Times New Roman" w:cs="Courier New"/>
+          <w:color w:val="000000" w:themeColor="text1"/>
+          <w:lang w:eastAsia="en-IE"/>
+        </w:rPr>
+        <w:t xml:space="preserve"> duplicate</w:t>
+      </w:r>
+      <w:r>
+        <w:rPr>
+          <w:rFonts w:eastAsia="Times New Roman" w:cs="Courier New"/>
+          <w:color w:val="000000" w:themeColor="text1"/>
+          <w:lang w:eastAsia="en-IE"/>
+        </w:rPr>
+        <w:t xml:space="preserve"> </w:t>
+      </w:r>
+      <w:r>
+        <w:rPr>
+          <w:rFonts w:eastAsia="Times New Roman" w:cs="Courier New"/>
+          <w:color w:val="000000" w:themeColor="text1"/>
+          <w:lang w:eastAsia="en-IE"/>
+        </w:rPr>
+        <w:t>'name' and '</w:t>
+      </w:r>
+      <w:proofErr w:type="spellStart"/>
+      <w:r>
+        <w:rPr>
+          <w:rFonts w:eastAsia="Times New Roman" w:cs="Courier New"/>
+          <w:color w:val="000000" w:themeColor="text1"/>
+          <w:lang w:eastAsia="en-IE"/>
+        </w:rPr>
+        <w:t>address_region</w:t>
+      </w:r>
+      <w:proofErr w:type="spellEnd"/>
+      <w:r>
+        <w:rPr>
+          <w:rFonts w:eastAsia="Times New Roman" w:cs="Courier New"/>
+          <w:color w:val="000000" w:themeColor="text1"/>
+          <w:lang w:eastAsia="en-IE"/>
+        </w:rPr>
+        <w:t>'</w:t>
+      </w:r>
+      <w:r>
+        <w:rPr>
+          <w:rFonts w:eastAsia="Times New Roman" w:cs="Courier New"/>
+          <w:color w:val="000000" w:themeColor="text1"/>
+          <w:lang w:eastAsia="en-IE"/>
+        </w:rPr>
+        <w:t xml:space="preserve">, they only differed on the tag field, </w:t>
+      </w:r>
+      <w:r>
+        <w:rPr>
+          <w:rFonts w:eastAsia="Times New Roman" w:cs="Courier New"/>
+          <w:b/>
+          <w:bCs/>
+          <w:color w:val="000000" w:themeColor="text1"/>
+          <w:lang w:eastAsia="en-IE"/>
+        </w:rPr>
+        <w:t>duplicates were removed</w:t>
+      </w:r>
+      <w:r>
+        <w:rPr>
+          <w:rFonts w:eastAsia="Times New Roman" w:cs="Courier New"/>
+          <w:color w:val="000000" w:themeColor="text1"/>
+          <w:lang w:eastAsia="en-IE"/>
+        </w:rPr>
+        <w:t xml:space="preserve"> and the last record was kept because it seemed to have more tags in general.</w:t>
+      </w:r>
+      <w:r>
+        <w:rPr>
+          <w:rFonts w:eastAsia="Times New Roman" w:cs="Courier New"/>
+          <w:color w:val="000000" w:themeColor="text1"/>
+          <w:lang w:eastAsia="en-IE"/>
+        </w:rPr>
+        <w:t xml:space="preserve"> </w:t>
+      </w:r>
+      <w:r>
+        <w:rPr>
+          <w:rFonts w:eastAsia="Times New Roman" w:cs="Courier New"/>
+          <w:color w:val="000000" w:themeColor="text1"/>
+          <w:lang w:eastAsia="en-IE"/>
+        </w:rPr>
+        <w:br/>
+      </w:r>
+      <w:r>
+        <w:rPr>
+          <w:rFonts w:eastAsia="Times New Roman" w:cs="Courier New"/>
+          <w:color w:val="000000" w:themeColor="text1"/>
+          <w:lang w:eastAsia="en-IE"/>
+        </w:rPr>
+        <w:t xml:space="preserve">The mains fields of interest were extracted </w:t>
+      </w:r>
+      <w:proofErr w:type="gramStart"/>
+      <w:r>
+        <w:rPr>
+          <w:rFonts w:eastAsia="Times New Roman" w:cs="Courier New"/>
+          <w:color w:val="000000" w:themeColor="text1"/>
+          <w:lang w:eastAsia="en-IE"/>
+        </w:rPr>
+        <w:t xml:space="preserve">using </w:t>
+      </w:r>
+      <w:r>
+        <w:rPr>
+          <w:rFonts w:eastAsia="Times New Roman" w:cs="Courier New"/>
+          <w:b/>
+          <w:bCs/>
+          <w:color w:val="000000" w:themeColor="text1"/>
+          <w:lang w:eastAsia="en-IE"/>
+        </w:rPr>
+        <w:t>.</w:t>
+      </w:r>
+      <w:proofErr w:type="spellStart"/>
+      <w:r>
+        <w:rPr>
+          <w:rFonts w:eastAsia="Times New Roman" w:cs="Courier New"/>
+          <w:b/>
+          <w:bCs/>
+          <w:color w:val="000000" w:themeColor="text1"/>
+          <w:lang w:eastAsia="en-IE"/>
+        </w:rPr>
         <w:t>loc</w:t>
       </w:r>
       <w:proofErr w:type="spellEnd"/>
-      <w:r>
-        <w:t xml:space="preserve"> or </w:t>
-      </w:r>
-      <w:proofErr w:type="spellStart"/>
-      <w:r>
-        <w:t>iloc</w:t>
-      </w:r>
-      <w:proofErr w:type="spellEnd"/>
-      <w:r>
-        <w:t>. [1]</w:t>
-      </w:r>
-    </w:p>
-    <w:p>
-      <w:r>
-        <w:t>•</w:t>
-      </w:r>
-      <w:r>
-        <w:tab/>
-        <w:t xml:space="preserve">Looping, </w:t>
-      </w:r>
-      <w:proofErr w:type="spellStart"/>
-      <w:r>
-        <w:t>iterrows</w:t>
-      </w:r>
-      <w:proofErr w:type="spellEnd"/>
-      <w:r>
-        <w:t xml:space="preserve"> [1]</w:t>
-      </w:r>
-    </w:p>
-    <w:p>
-      <w:r>
-        <w:t>•</w:t>
-      </w:r>
-      <w:r>
-        <w:tab/>
-        <w:t xml:space="preserve">Merge </w:t>
-      </w:r>
-      <w:proofErr w:type="spellStart"/>
-      <w:r>
-        <w:t>dataframes</w:t>
-      </w:r>
-      <w:proofErr w:type="spellEnd"/>
-      <w:r>
-        <w:t xml:space="preserve"> [1]</w:t>
-      </w:r>
+      <w:proofErr w:type="gramEnd"/>
+      <w:r>
+        <w:rPr>
+          <w:rFonts w:eastAsia="Times New Roman" w:cs="Courier New"/>
+          <w:color w:val="000000" w:themeColor="text1"/>
+          <w:lang w:eastAsia="en-IE"/>
+        </w:rPr>
+        <w:t xml:space="preserve"> to select 'name', '</w:t>
+      </w:r>
+      <w:proofErr w:type="spellStart"/>
+      <w:r>
+        <w:rPr>
+          <w:rFonts w:eastAsia="Times New Roman" w:cs="Courier New"/>
+          <w:color w:val="000000" w:themeColor="text1"/>
+          <w:lang w:eastAsia="en-IE"/>
+        </w:rPr>
+        <w:t>address_region</w:t>
+      </w:r>
+      <w:proofErr w:type="spellEnd"/>
+      <w:r>
+        <w:rPr>
+          <w:rFonts w:eastAsia="Times New Roman" w:cs="Courier New"/>
+          <w:color w:val="000000" w:themeColor="text1"/>
+          <w:lang w:eastAsia="en-IE"/>
+        </w:rPr>
+        <w:t>', 'tags' columns</w:t>
+      </w:r>
+      <w:r>
+        <w:rPr>
+          <w:rFonts w:eastAsia="Times New Roman" w:cs="Courier New"/>
+          <w:color w:val="000000" w:themeColor="text1"/>
+          <w:lang w:eastAsia="en-IE"/>
+        </w:rPr>
+        <w:t>.</w:t>
+      </w:r>
+      <w:r>
+        <w:rPr>
+          <w:rFonts w:eastAsia="Times New Roman" w:cs="Courier New"/>
+          <w:color w:val="000000" w:themeColor="text1"/>
+          <w:lang w:eastAsia="en-IE"/>
+        </w:rPr>
+        <w:br/>
+      </w:r>
+      <w:r>
+        <w:rPr>
+          <w:rFonts w:eastAsia="Times New Roman" w:cs="Courier New"/>
+          <w:color w:val="000000" w:themeColor="text1"/>
+          <w:lang w:eastAsia="en-IE"/>
+        </w:rPr>
+        <w:t>T</w:t>
+      </w:r>
+      <w:r>
+        <w:rPr>
+          <w:rFonts w:eastAsia="Times New Roman" w:cs="Courier New"/>
+          <w:color w:val="000000" w:themeColor="text1"/>
+          <w:lang w:eastAsia="en-IE"/>
+        </w:rPr>
+        <w:t xml:space="preserve">he number of rows </w:t>
+      </w:r>
+      <w:r>
+        <w:rPr>
+          <w:rFonts w:eastAsia="Times New Roman" w:cs="Courier New"/>
+          <w:b/>
+          <w:bCs/>
+          <w:color w:val="000000" w:themeColor="text1"/>
+          <w:lang w:eastAsia="en-IE"/>
+        </w:rPr>
+        <w:t>grouped by</w:t>
+      </w:r>
+      <w:r>
+        <w:rPr>
+          <w:rFonts w:eastAsia="Times New Roman" w:cs="Courier New"/>
+          <w:color w:val="000000" w:themeColor="text1"/>
+          <w:lang w:eastAsia="en-IE"/>
+        </w:rPr>
+        <w:t xml:space="preserve"> '</w:t>
+      </w:r>
+      <w:proofErr w:type="spellStart"/>
+      <w:r>
+        <w:rPr>
+          <w:rFonts w:eastAsia="Times New Roman" w:cs="Courier New"/>
+          <w:color w:val="000000" w:themeColor="text1"/>
+          <w:lang w:eastAsia="en-IE"/>
+        </w:rPr>
+        <w:t>address_region</w:t>
+      </w:r>
+      <w:proofErr w:type="spellEnd"/>
+      <w:r>
+        <w:rPr>
+          <w:rFonts w:eastAsia="Times New Roman" w:cs="Courier New"/>
+          <w:color w:val="000000" w:themeColor="text1"/>
+          <w:lang w:eastAsia="en-IE"/>
+        </w:rPr>
+        <w:t>' (county)</w:t>
+      </w:r>
+      <w:r>
+        <w:rPr>
+          <w:rFonts w:eastAsia="Times New Roman" w:cs="Courier New"/>
+          <w:color w:val="000000" w:themeColor="text1"/>
+          <w:lang w:eastAsia="en-IE"/>
+        </w:rPr>
+        <w:t xml:space="preserve"> were counted</w:t>
+      </w:r>
+      <w:r>
+        <w:rPr>
+          <w:rFonts w:eastAsia="Times New Roman" w:cs="Courier New"/>
+          <w:color w:val="000000" w:themeColor="text1"/>
+          <w:lang w:eastAsia="en-IE"/>
+        </w:rPr>
+        <w:t xml:space="preserve"> and save</w:t>
+      </w:r>
+      <w:r>
+        <w:rPr>
+          <w:rFonts w:eastAsia="Times New Roman" w:cs="Courier New"/>
+          <w:color w:val="000000" w:themeColor="text1"/>
+          <w:lang w:eastAsia="en-IE"/>
+        </w:rPr>
+        <w:t>d</w:t>
+      </w:r>
+      <w:r>
+        <w:rPr>
+          <w:rFonts w:eastAsia="Times New Roman" w:cs="Courier New"/>
+          <w:color w:val="000000" w:themeColor="text1"/>
+          <w:lang w:eastAsia="en-IE"/>
+        </w:rPr>
+        <w:t xml:space="preserve"> in a new </w:t>
+      </w:r>
+      <w:proofErr w:type="spellStart"/>
+      <w:r>
+        <w:rPr>
+          <w:rFonts w:eastAsia="Times New Roman" w:cs="Courier New"/>
+          <w:color w:val="000000" w:themeColor="text1"/>
+          <w:lang w:eastAsia="en-IE"/>
+        </w:rPr>
+        <w:t>DataFrame</w:t>
+      </w:r>
+      <w:proofErr w:type="spellEnd"/>
+      <w:r>
+        <w:rPr>
+          <w:rFonts w:eastAsia="Times New Roman" w:cs="Courier New"/>
+          <w:color w:val="000000" w:themeColor="text1"/>
+          <w:lang w:eastAsia="en-IE"/>
+        </w:rPr>
+        <w:t xml:space="preserve"> </w:t>
+      </w:r>
+      <w:proofErr w:type="spellStart"/>
+      <w:r>
+        <w:rPr>
+          <w:rFonts w:eastAsia="Times New Roman" w:cs="Courier New"/>
+          <w:color w:val="000000" w:themeColor="text1"/>
+          <w:lang w:eastAsia="en-IE"/>
+        </w:rPr>
+        <w:t>df_surf_venue_per_region</w:t>
+      </w:r>
+      <w:proofErr w:type="spellEnd"/>
+      <w:r>
+        <w:rPr>
+          <w:rFonts w:eastAsia="Times New Roman" w:cs="Courier New"/>
+          <w:color w:val="000000" w:themeColor="text1"/>
+          <w:lang w:eastAsia="en-IE"/>
+        </w:rPr>
+        <w:t xml:space="preserve"> for analysis.</w:t>
+      </w:r>
+    </w:p>
+    <w:p>
+      <w:pPr>
+        <w:shd w:val="clear" w:color="auto" w:fill="FFFFFF"/>
+        <w:tabs>
+          <w:tab w:val="left" w:pos="916"/>
+          <w:tab w:val="left" w:pos="1832"/>
+          <w:tab w:val="left" w:pos="2748"/>
+          <w:tab w:val="left" w:pos="3664"/>
+          <w:tab w:val="left" w:pos="4580"/>
+          <w:tab w:val="left" w:pos="5496"/>
+          <w:tab w:val="left" w:pos="6412"/>
+          <w:tab w:val="left" w:pos="7328"/>
+          <w:tab w:val="left" w:pos="8244"/>
+          <w:tab w:val="left" w:pos="9160"/>
+          <w:tab w:val="left" w:pos="10076"/>
+          <w:tab w:val="left" w:pos="10992"/>
+          <w:tab w:val="left" w:pos="11908"/>
+          <w:tab w:val="left" w:pos="12824"/>
+          <w:tab w:val="left" w:pos="13740"/>
+          <w:tab w:val="left" w:pos="14656"/>
+        </w:tabs>
+        <w:spacing w:after="0" w:line="240" w:lineRule="auto"/>
+      </w:pPr>
+      <w:r>
+        <w:rPr>
+          <w:rFonts w:eastAsia="Times New Roman" w:cs="Courier New"/>
+          <w:color w:val="000000" w:themeColor="text1"/>
+          <w:lang w:eastAsia="en-IE"/>
+        </w:rPr>
+        <w:t xml:space="preserve">The </w:t>
+      </w:r>
+      <w:proofErr w:type="spellStart"/>
+      <w:r>
+        <w:rPr>
+          <w:rFonts w:eastAsia="Times New Roman" w:cs="Courier New"/>
+          <w:color w:val="000000" w:themeColor="text1"/>
+          <w:lang w:eastAsia="en-IE"/>
+        </w:rPr>
+        <w:t>df_region_type</w:t>
+      </w:r>
+      <w:proofErr w:type="spellEnd"/>
+      <w:r>
+        <w:rPr>
+          <w:rFonts w:eastAsia="Times New Roman" w:cs="Courier New"/>
+          <w:color w:val="000000" w:themeColor="text1"/>
+          <w:lang w:eastAsia="en-IE"/>
+        </w:rPr>
+        <w:t xml:space="preserve"> </w:t>
+      </w:r>
+      <w:proofErr w:type="spellStart"/>
+      <w:r>
+        <w:rPr>
+          <w:rFonts w:eastAsia="Times New Roman" w:cs="Courier New"/>
+          <w:color w:val="000000" w:themeColor="text1"/>
+          <w:lang w:eastAsia="en-IE"/>
+        </w:rPr>
+        <w:t>DataFrame</w:t>
+      </w:r>
+      <w:proofErr w:type="spellEnd"/>
+      <w:r>
+        <w:rPr>
+          <w:rFonts w:eastAsia="Times New Roman" w:cs="Courier New"/>
+          <w:color w:val="000000" w:themeColor="text1"/>
+          <w:lang w:eastAsia="en-IE"/>
+        </w:rPr>
+        <w:t xml:space="preserve"> </w:t>
+      </w:r>
+      <w:r>
+        <w:rPr>
+          <w:rFonts w:eastAsia="Times New Roman" w:cs="Courier New"/>
+          <w:color w:val="000000" w:themeColor="text1"/>
+          <w:lang w:eastAsia="en-IE"/>
+        </w:rPr>
+        <w:t xml:space="preserve">is a lookup table for counties </w:t>
+      </w:r>
+      <w:r>
+        <w:rPr>
+          <w:rFonts w:eastAsia="Times New Roman" w:cs="Courier New"/>
+          <w:color w:val="000000" w:themeColor="text1"/>
+          <w:lang w:eastAsia="en-IE"/>
+        </w:rPr>
+        <w:t>(</w:t>
+      </w:r>
+      <w:r>
+        <w:rPr>
+          <w:rFonts w:eastAsia="Times New Roman" w:cs="Courier New"/>
+          <w:color w:val="000000" w:themeColor="text1"/>
+          <w:lang w:eastAsia="en-IE"/>
+        </w:rPr>
+        <w:t>'</w:t>
+      </w:r>
+      <w:proofErr w:type="spellStart"/>
+      <w:r>
+        <w:rPr>
+          <w:rFonts w:eastAsia="Times New Roman" w:cs="Courier New"/>
+          <w:color w:val="000000" w:themeColor="text1"/>
+          <w:lang w:eastAsia="en-IE"/>
+        </w:rPr>
+        <w:t>address_region</w:t>
+      </w:r>
+      <w:proofErr w:type="spellEnd"/>
+      <w:proofErr w:type="gramStart"/>
+      <w:r>
+        <w:rPr>
+          <w:rFonts w:eastAsia="Times New Roman" w:cs="Courier New"/>
+          <w:color w:val="000000" w:themeColor="text1"/>
+          <w:lang w:eastAsia="en-IE"/>
+        </w:rPr>
+        <w:t>'</w:t>
+      </w:r>
+      <w:r>
+        <w:rPr>
+          <w:rFonts w:eastAsia="Times New Roman" w:cs="Courier New"/>
+          <w:color w:val="000000" w:themeColor="text1"/>
+          <w:lang w:eastAsia="en-IE"/>
+        </w:rPr>
+        <w:t xml:space="preserve"> )</w:t>
+      </w:r>
+      <w:proofErr w:type="gramEnd"/>
+      <w:r>
+        <w:rPr>
+          <w:rFonts w:eastAsia="Times New Roman" w:cs="Courier New"/>
+          <w:color w:val="000000" w:themeColor="text1"/>
+          <w:lang w:eastAsia="en-IE"/>
+        </w:rPr>
+        <w:t xml:space="preserve"> </w:t>
+      </w:r>
+      <w:r>
+        <w:rPr>
+          <w:rFonts w:eastAsia="Times New Roman" w:cs="Courier New"/>
+          <w:color w:val="000000" w:themeColor="text1"/>
+          <w:lang w:eastAsia="en-IE"/>
+        </w:rPr>
+        <w:t>which contain a city.</w:t>
+      </w:r>
+      <w:r>
+        <w:rPr>
+          <w:rFonts w:eastAsia="Times New Roman" w:cs="Courier New"/>
+          <w:color w:val="000000" w:themeColor="text1"/>
+          <w:lang w:eastAsia="en-IE"/>
+        </w:rPr>
+        <w:t xml:space="preserve"> </w:t>
+      </w:r>
+      <w:proofErr w:type="spellStart"/>
+      <w:r>
+        <w:rPr>
+          <w:rFonts w:eastAsia="Times New Roman" w:cs="Courier New"/>
+          <w:color w:val="000000" w:themeColor="text1"/>
+          <w:lang w:eastAsia="en-IE"/>
+        </w:rPr>
+        <w:t>df_surf_venue_per_region</w:t>
+      </w:r>
+      <w:proofErr w:type="spellEnd"/>
+      <w:r>
+        <w:rPr>
+          <w:rFonts w:eastAsia="Times New Roman" w:cs="Courier New"/>
+          <w:color w:val="000000" w:themeColor="text1"/>
+          <w:lang w:eastAsia="en-IE"/>
+        </w:rPr>
+        <w:t xml:space="preserve"> and </w:t>
+      </w:r>
+      <w:proofErr w:type="spellStart"/>
+      <w:r>
+        <w:rPr>
+          <w:rFonts w:eastAsia="Times New Roman" w:cs="Courier New"/>
+          <w:color w:val="000000" w:themeColor="text1"/>
+          <w:lang w:eastAsia="en-IE"/>
+        </w:rPr>
+        <w:t>df_region_type</w:t>
+      </w:r>
+      <w:proofErr w:type="spellEnd"/>
+      <w:r>
+        <w:rPr>
+          <w:rFonts w:eastAsia="Times New Roman" w:cs="Courier New"/>
+          <w:color w:val="000000" w:themeColor="text1"/>
+          <w:lang w:eastAsia="en-IE"/>
+        </w:rPr>
+        <w:t xml:space="preserve"> </w:t>
+      </w:r>
+      <w:proofErr w:type="gramStart"/>
+      <w:r>
+        <w:rPr>
+          <w:rFonts w:eastAsia="Times New Roman" w:cs="Courier New"/>
+          <w:color w:val="000000" w:themeColor="text1"/>
+          <w:lang w:eastAsia="en-IE"/>
+        </w:rPr>
+        <w:t>were</w:t>
+      </w:r>
+      <w:proofErr w:type="gramEnd"/>
+      <w:r>
+        <w:rPr>
+          <w:rFonts w:eastAsia="Times New Roman" w:cs="Courier New"/>
+          <w:color w:val="000000" w:themeColor="text1"/>
+          <w:lang w:eastAsia="en-IE"/>
+        </w:rPr>
+        <w:t xml:space="preserve"> </w:t>
+      </w:r>
+      <w:r>
+        <w:rPr>
+          <w:rFonts w:eastAsia="Times New Roman" w:cs="Courier New"/>
+          <w:b/>
+          <w:bCs/>
+          <w:color w:val="000000" w:themeColor="text1"/>
+          <w:lang w:eastAsia="en-IE"/>
+        </w:rPr>
+        <w:t>merged</w:t>
+      </w:r>
+      <w:r>
+        <w:rPr>
+          <w:rFonts w:eastAsia="Times New Roman" w:cs="Courier New"/>
+          <w:color w:val="000000" w:themeColor="text1"/>
+          <w:lang w:eastAsia="en-IE"/>
+        </w:rPr>
+        <w:t xml:space="preserve"> using a </w:t>
+      </w:r>
+      <w:r>
+        <w:rPr>
+          <w:rFonts w:eastAsia="Times New Roman" w:cs="Courier New"/>
+          <w:b/>
+          <w:bCs/>
+          <w:color w:val="000000" w:themeColor="text1"/>
+          <w:lang w:eastAsia="en-IE"/>
+        </w:rPr>
+        <w:t>left join</w:t>
+      </w:r>
+      <w:r>
+        <w:rPr>
+          <w:rFonts w:eastAsia="Times New Roman" w:cs="Courier New"/>
+          <w:color w:val="000000" w:themeColor="text1"/>
+          <w:lang w:eastAsia="en-IE"/>
+        </w:rPr>
+        <w:t xml:space="preserve"> because all rows from </w:t>
+      </w:r>
+      <w:proofErr w:type="spellStart"/>
+      <w:r>
+        <w:rPr>
+          <w:rFonts w:eastAsia="Times New Roman" w:cs="Courier New"/>
+          <w:color w:val="000000" w:themeColor="text1"/>
+          <w:lang w:eastAsia="en-IE"/>
+        </w:rPr>
+        <w:t>df_surf_venue_per_region</w:t>
+      </w:r>
+      <w:proofErr w:type="spellEnd"/>
+      <w:r>
+        <w:rPr>
+          <w:rFonts w:eastAsia="Times New Roman" w:cs="Courier New"/>
+          <w:color w:val="000000" w:themeColor="text1"/>
+          <w:lang w:eastAsia="en-IE"/>
+        </w:rPr>
+        <w:t xml:space="preserve"> are needed. The columns to join on are specified as they have different names in both </w:t>
+      </w:r>
+      <w:proofErr w:type="spellStart"/>
+      <w:r>
+        <w:rPr>
+          <w:rFonts w:eastAsia="Times New Roman" w:cs="Courier New"/>
+          <w:color w:val="000000" w:themeColor="text1"/>
+          <w:lang w:eastAsia="en-IE"/>
+        </w:rPr>
+        <w:t>DataFrames</w:t>
+      </w:r>
+      <w:proofErr w:type="spellEnd"/>
+      <w:r>
+        <w:rPr>
+          <w:rFonts w:eastAsia="Times New Roman" w:cs="Courier New"/>
+          <w:color w:val="000000" w:themeColor="text1"/>
+          <w:lang w:eastAsia="en-IE"/>
+        </w:rPr>
+        <w:t>.</w:t>
+      </w:r>
+      <w:r>
+        <w:rPr>
+          <w:rFonts w:eastAsia="Times New Roman" w:cs="Courier New"/>
+          <w:color w:val="000000" w:themeColor="text1"/>
+          <w:lang w:eastAsia="en-IE"/>
+        </w:rPr>
+        <w:t xml:space="preserve"> </w:t>
+      </w:r>
+      <w:r>
+        <w:rPr>
+          <w:rFonts w:eastAsia="Times New Roman" w:cs="Courier New"/>
+          <w:color w:val="000000" w:themeColor="text1"/>
+          <w:lang w:eastAsia="en-IE"/>
+        </w:rPr>
+        <w:br/>
+      </w:r>
+      <w:proofErr w:type="gramStart"/>
+      <w:r>
+        <w:rPr>
+          <w:rFonts w:eastAsia="Times New Roman" w:cs="Courier New"/>
+          <w:color w:val="000000" w:themeColor="text1"/>
+          <w:lang w:eastAsia="en-IE"/>
+        </w:rPr>
+        <w:t>The majority of</w:t>
+      </w:r>
+      <w:proofErr w:type="gramEnd"/>
+      <w:r>
+        <w:rPr>
+          <w:rFonts w:eastAsia="Times New Roman" w:cs="Courier New"/>
+          <w:color w:val="000000" w:themeColor="text1"/>
+          <w:lang w:eastAsia="en-IE"/>
+        </w:rPr>
+        <w:t xml:space="preserve"> counties have no cities so missing values were </w:t>
+      </w:r>
+      <w:r>
+        <w:rPr>
+          <w:rFonts w:eastAsia="Times New Roman" w:cs="Courier New"/>
+          <w:b/>
+          <w:bCs/>
+          <w:color w:val="000000" w:themeColor="text1"/>
+          <w:lang w:eastAsia="en-IE"/>
+        </w:rPr>
+        <w:t>replaced</w:t>
+      </w:r>
+      <w:r>
+        <w:rPr>
+          <w:rFonts w:eastAsia="Times New Roman" w:cs="Courier New"/>
+          <w:color w:val="000000" w:themeColor="text1"/>
+          <w:lang w:eastAsia="en-IE"/>
+        </w:rPr>
+        <w:t xml:space="preserve"> with </w:t>
+      </w:r>
+      <w:r>
+        <w:rPr>
+          <w:rFonts w:eastAsia="Times New Roman" w:cs="Courier New"/>
+          <w:color w:val="000000" w:themeColor="text1"/>
+          <w:lang w:eastAsia="en-IE"/>
+        </w:rPr>
+        <w:t>'No City'</w:t>
+      </w:r>
+      <w:r>
+        <w:rPr>
+          <w:rFonts w:eastAsia="Times New Roman" w:cs="Courier New"/>
+          <w:color w:val="000000" w:themeColor="text1"/>
+          <w:lang w:eastAsia="en-IE"/>
+        </w:rPr>
+        <w:t xml:space="preserve"> using </w:t>
+      </w:r>
+      <w:proofErr w:type="spellStart"/>
+      <w:r>
+        <w:rPr>
+          <w:rFonts w:eastAsia="Times New Roman" w:cs="Courier New"/>
+          <w:b/>
+          <w:bCs/>
+          <w:color w:val="000000" w:themeColor="text1"/>
+          <w:lang w:eastAsia="en-IE"/>
+        </w:rPr>
+        <w:t>fillna</w:t>
+      </w:r>
+      <w:proofErr w:type="spellEnd"/>
+      <w:r>
+        <w:rPr>
+          <w:rFonts w:eastAsia="Times New Roman" w:cs="Courier New"/>
+          <w:color w:val="000000" w:themeColor="text1"/>
+          <w:lang w:eastAsia="en-IE"/>
+        </w:rPr>
+        <w:t>.</w:t>
+      </w:r>
+    </w:p>
+    <w:p/>
+    <w:p>
+      <w:pPr>
+        <w:shd w:val="clear" w:color="auto" w:fill="FFFFFF"/>
+        <w:tabs>
+          <w:tab w:val="left" w:pos="916"/>
+          <w:tab w:val="left" w:pos="1832"/>
+          <w:tab w:val="left" w:pos="2748"/>
+          <w:tab w:val="left" w:pos="3664"/>
+          <w:tab w:val="left" w:pos="4580"/>
+          <w:tab w:val="left" w:pos="5496"/>
+          <w:tab w:val="left" w:pos="6412"/>
+          <w:tab w:val="left" w:pos="7328"/>
+          <w:tab w:val="left" w:pos="8244"/>
+          <w:tab w:val="left" w:pos="9160"/>
+          <w:tab w:val="left" w:pos="10076"/>
+          <w:tab w:val="left" w:pos="10992"/>
+          <w:tab w:val="left" w:pos="11908"/>
+          <w:tab w:val="left" w:pos="12824"/>
+          <w:tab w:val="left" w:pos="13740"/>
+          <w:tab w:val="left" w:pos="14656"/>
+        </w:tabs>
+        <w:spacing w:after="0" w:line="240" w:lineRule="auto"/>
+        <w:rPr>
+          <w:rFonts w:eastAsia="Times New Roman" w:cs="Courier New"/>
+          <w:color w:val="000000" w:themeColor="text1"/>
+          <w:lang w:eastAsia="en-IE"/>
+        </w:rPr>
+      </w:pPr>
+      <w:r>
+        <w:rPr>
+          <w:rFonts w:eastAsia="Times New Roman" w:cs="Courier New"/>
+          <w:color w:val="000000" w:themeColor="text1"/>
+          <w:u w:val="single"/>
+          <w:lang w:eastAsia="en-IE"/>
+        </w:rPr>
+        <w:t>2. Analyse and process the attractions dataset</w:t>
+      </w:r>
+      <w:r>
+        <w:rPr>
+          <w:rFonts w:eastAsia="Times New Roman" w:cs="Courier New"/>
+          <w:color w:val="000000" w:themeColor="text1"/>
+          <w:lang w:eastAsia="en-IE"/>
+        </w:rPr>
+        <w:br/>
+      </w:r>
+    </w:p>
+    <w:p>
+      <w:pPr>
+        <w:shd w:val="clear" w:color="auto" w:fill="FFFFFF"/>
+        <w:tabs>
+          <w:tab w:val="left" w:pos="916"/>
+          <w:tab w:val="left" w:pos="1832"/>
+          <w:tab w:val="left" w:pos="2748"/>
+          <w:tab w:val="left" w:pos="3664"/>
+          <w:tab w:val="left" w:pos="4580"/>
+          <w:tab w:val="left" w:pos="5496"/>
+          <w:tab w:val="left" w:pos="6412"/>
+          <w:tab w:val="left" w:pos="7328"/>
+          <w:tab w:val="left" w:pos="8244"/>
+          <w:tab w:val="left" w:pos="9160"/>
+          <w:tab w:val="left" w:pos="10076"/>
+          <w:tab w:val="left" w:pos="10992"/>
+          <w:tab w:val="left" w:pos="11908"/>
+          <w:tab w:val="left" w:pos="12824"/>
+          <w:tab w:val="left" w:pos="13740"/>
+          <w:tab w:val="left" w:pos="14656"/>
+        </w:tabs>
+        <w:spacing w:after="0" w:line="240" w:lineRule="auto"/>
+        <w:rPr>
+          <w:rFonts w:eastAsia="Times New Roman" w:cs="Courier New"/>
+          <w:color w:val="000000" w:themeColor="text1"/>
+          <w:lang w:eastAsia="en-IE"/>
+        </w:rPr>
+      </w:pPr>
+      <w:r>
+        <w:rPr>
+          <w:rFonts w:eastAsia="Times New Roman" w:cs="Courier New"/>
+          <w:color w:val="000000" w:themeColor="text1"/>
+          <w:lang w:eastAsia="en-IE"/>
+        </w:rPr>
+        <w:t xml:space="preserve">In this case there was no filtering applied to the </w:t>
+      </w:r>
+      <w:proofErr w:type="gramStart"/>
+      <w:r>
+        <w:rPr>
+          <w:rFonts w:eastAsia="Times New Roman" w:cs="Courier New"/>
+          <w:color w:val="000000" w:themeColor="text1"/>
+          <w:lang w:eastAsia="en-IE"/>
+        </w:rPr>
+        <w:t>attractions</w:t>
+      </w:r>
+      <w:proofErr w:type="gramEnd"/>
+      <w:r>
+        <w:rPr>
+          <w:rFonts w:eastAsia="Times New Roman" w:cs="Courier New"/>
+          <w:color w:val="000000" w:themeColor="text1"/>
+          <w:lang w:eastAsia="en-IE"/>
+        </w:rPr>
+        <w:t xml:space="preserve"> dataset on retrieval as the entire csv was read into a </w:t>
+      </w:r>
+      <w:proofErr w:type="spellStart"/>
+      <w:r>
+        <w:rPr>
+          <w:rFonts w:eastAsia="Times New Roman" w:cs="Courier New"/>
+          <w:color w:val="000000" w:themeColor="text1"/>
+          <w:lang w:eastAsia="en-IE"/>
+        </w:rPr>
+        <w:t>DataFrame</w:t>
+      </w:r>
+      <w:proofErr w:type="spellEnd"/>
+      <w:r>
+        <w:rPr>
+          <w:rFonts w:eastAsia="Times New Roman" w:cs="Courier New"/>
+          <w:color w:val="000000" w:themeColor="text1"/>
+          <w:lang w:eastAsia="en-IE"/>
+        </w:rPr>
+        <w:t>.</w:t>
+      </w:r>
+    </w:p>
+    <w:p>
+      <w:pPr>
+        <w:shd w:val="clear" w:color="auto" w:fill="FFFFFF"/>
+        <w:tabs>
+          <w:tab w:val="left" w:pos="916"/>
+          <w:tab w:val="left" w:pos="1832"/>
+          <w:tab w:val="left" w:pos="2748"/>
+          <w:tab w:val="left" w:pos="3664"/>
+          <w:tab w:val="left" w:pos="4580"/>
+          <w:tab w:val="left" w:pos="5496"/>
+          <w:tab w:val="left" w:pos="6412"/>
+          <w:tab w:val="left" w:pos="7328"/>
+          <w:tab w:val="left" w:pos="8244"/>
+          <w:tab w:val="left" w:pos="9160"/>
+          <w:tab w:val="left" w:pos="10076"/>
+          <w:tab w:val="left" w:pos="10992"/>
+          <w:tab w:val="left" w:pos="11908"/>
+          <w:tab w:val="left" w:pos="12824"/>
+          <w:tab w:val="left" w:pos="13740"/>
+          <w:tab w:val="left" w:pos="14656"/>
+        </w:tabs>
+        <w:spacing w:after="0" w:line="240" w:lineRule="auto"/>
+        <w:rPr>
+          <w:rFonts w:eastAsia="Times New Roman" w:cs="Courier New"/>
+          <w:color w:val="000000" w:themeColor="text1"/>
+          <w:lang w:eastAsia="en-IE"/>
+        </w:rPr>
+      </w:pPr>
+    </w:p>
+    <w:p>
+      <w:pPr>
+        <w:shd w:val="clear" w:color="auto" w:fill="FFFFFF"/>
+        <w:tabs>
+          <w:tab w:val="left" w:pos="916"/>
+          <w:tab w:val="left" w:pos="1832"/>
+          <w:tab w:val="left" w:pos="2748"/>
+          <w:tab w:val="left" w:pos="3664"/>
+          <w:tab w:val="left" w:pos="4580"/>
+          <w:tab w:val="left" w:pos="5496"/>
+          <w:tab w:val="left" w:pos="6412"/>
+          <w:tab w:val="left" w:pos="7328"/>
+          <w:tab w:val="left" w:pos="8244"/>
+          <w:tab w:val="left" w:pos="9160"/>
+          <w:tab w:val="left" w:pos="10076"/>
+          <w:tab w:val="left" w:pos="10992"/>
+          <w:tab w:val="left" w:pos="11908"/>
+          <w:tab w:val="left" w:pos="12824"/>
+          <w:tab w:val="left" w:pos="13740"/>
+          <w:tab w:val="left" w:pos="14656"/>
+        </w:tabs>
+        <w:spacing w:after="0" w:line="240" w:lineRule="auto"/>
+        <w:rPr>
+          <w:rFonts w:eastAsia="Times New Roman" w:cs="Courier New"/>
+          <w:color w:val="000000" w:themeColor="text1"/>
+          <w:lang w:eastAsia="en-IE"/>
+        </w:rPr>
+      </w:pPr>
+      <w:r>
+        <w:rPr>
+          <w:rFonts w:eastAsia="Times New Roman" w:cs="Courier New"/>
+          <w:color w:val="000000" w:themeColor="text1"/>
+          <w:lang w:eastAsia="en-IE"/>
+        </w:rPr>
+        <w:t>The data was processed as follows (</w:t>
+      </w:r>
+      <w:proofErr w:type="gramStart"/>
+      <w:r>
+        <w:rPr>
+          <w:rFonts w:eastAsia="Times New Roman" w:cs="Courier New"/>
+          <w:color w:val="000000" w:themeColor="text1"/>
+          <w:lang w:eastAsia="en-IE"/>
+        </w:rPr>
+        <w:t>similar to</w:t>
+      </w:r>
+      <w:proofErr w:type="gramEnd"/>
+      <w:r>
+        <w:rPr>
+          <w:rFonts w:eastAsia="Times New Roman" w:cs="Courier New"/>
+          <w:color w:val="000000" w:themeColor="text1"/>
+          <w:lang w:eastAsia="en-IE"/>
+        </w:rPr>
+        <w:t xml:space="preserve"> above):</w:t>
+      </w:r>
+    </w:p>
+    <w:p>
+      <w:pPr>
+        <w:shd w:val="clear" w:color="auto" w:fill="FFFFFF"/>
+        <w:tabs>
+          <w:tab w:val="left" w:pos="916"/>
+          <w:tab w:val="left" w:pos="1832"/>
+          <w:tab w:val="left" w:pos="2748"/>
+          <w:tab w:val="left" w:pos="3664"/>
+          <w:tab w:val="left" w:pos="4580"/>
+          <w:tab w:val="left" w:pos="5496"/>
+          <w:tab w:val="left" w:pos="6412"/>
+          <w:tab w:val="left" w:pos="7328"/>
+          <w:tab w:val="left" w:pos="8244"/>
+          <w:tab w:val="left" w:pos="9160"/>
+          <w:tab w:val="left" w:pos="10076"/>
+          <w:tab w:val="left" w:pos="10992"/>
+          <w:tab w:val="left" w:pos="11908"/>
+          <w:tab w:val="left" w:pos="12824"/>
+          <w:tab w:val="left" w:pos="13740"/>
+          <w:tab w:val="left" w:pos="14656"/>
+        </w:tabs>
+        <w:spacing w:after="0" w:line="240" w:lineRule="auto"/>
+        <w:rPr>
+          <w:rFonts w:eastAsia="Times New Roman" w:cs="Courier New"/>
+          <w:color w:val="000000" w:themeColor="text1"/>
+          <w:lang w:eastAsia="en-IE"/>
+        </w:rPr>
+      </w:pPr>
+      <w:r>
+        <w:rPr>
+          <w:rFonts w:eastAsia="Times New Roman" w:cs="Courier New"/>
+          <w:b/>
+          <w:bCs/>
+          <w:color w:val="000000" w:themeColor="text1"/>
+          <w:lang w:eastAsia="en-IE"/>
+        </w:rPr>
+        <w:t>Duplicate</w:t>
+      </w:r>
+      <w:r>
+        <w:rPr>
+          <w:rFonts w:eastAsia="Times New Roman" w:cs="Courier New"/>
+          <w:color w:val="000000" w:themeColor="text1"/>
+          <w:lang w:eastAsia="en-IE"/>
+        </w:rPr>
+        <w:t xml:space="preserve"> records were dropped.</w:t>
+      </w:r>
+      <w:r>
+        <w:rPr>
+          <w:rFonts w:eastAsia="Times New Roman" w:cs="Courier New"/>
+          <w:color w:val="000000" w:themeColor="text1"/>
+          <w:lang w:eastAsia="en-IE"/>
+        </w:rPr>
+        <w:br/>
+      </w:r>
+      <w:r>
+        <w:rPr>
+          <w:rFonts w:eastAsia="Times New Roman" w:cs="Courier New"/>
+          <w:color w:val="000000" w:themeColor="text1"/>
+          <w:lang w:eastAsia="en-IE"/>
+        </w:rPr>
+        <w:t>As small number of records that didn’t</w:t>
+      </w:r>
+      <w:r>
+        <w:rPr>
+          <w:rFonts w:eastAsia="Times New Roman" w:cs="Courier New"/>
+          <w:color w:val="000000" w:themeColor="text1"/>
+          <w:lang w:eastAsia="en-IE"/>
+        </w:rPr>
+        <w:t xml:space="preserve"> have an '</w:t>
+      </w:r>
+      <w:proofErr w:type="spellStart"/>
+      <w:r>
+        <w:rPr>
+          <w:rFonts w:eastAsia="Times New Roman" w:cs="Courier New"/>
+          <w:color w:val="000000" w:themeColor="text1"/>
+          <w:lang w:eastAsia="en-IE"/>
+        </w:rPr>
+        <w:t>AddressRegion</w:t>
+      </w:r>
+      <w:proofErr w:type="spellEnd"/>
+      <w:r>
+        <w:rPr>
+          <w:rFonts w:eastAsia="Times New Roman" w:cs="Courier New"/>
+          <w:color w:val="000000" w:themeColor="text1"/>
+          <w:lang w:eastAsia="en-IE"/>
+        </w:rPr>
+        <w:t>'</w:t>
+      </w:r>
+      <w:r>
+        <w:rPr>
+          <w:rFonts w:eastAsia="Times New Roman" w:cs="Courier New"/>
+          <w:color w:val="000000" w:themeColor="text1"/>
+          <w:lang w:eastAsia="en-IE"/>
+        </w:rPr>
+        <w:t xml:space="preserve"> field populated were </w:t>
+      </w:r>
+      <w:r>
+        <w:rPr>
+          <w:rFonts w:eastAsia="Times New Roman" w:cs="Courier New"/>
+          <w:b/>
+          <w:bCs/>
+          <w:color w:val="000000" w:themeColor="text1"/>
+          <w:lang w:eastAsia="en-IE"/>
+        </w:rPr>
+        <w:t>dropped</w:t>
+      </w:r>
+      <w:r>
+        <w:rPr>
+          <w:rFonts w:eastAsia="Times New Roman" w:cs="Courier New"/>
+          <w:color w:val="000000" w:themeColor="text1"/>
+          <w:lang w:eastAsia="en-IE"/>
+        </w:rPr>
+        <w:t xml:space="preserve"> as this field is needed for analysis</w:t>
+      </w:r>
+      <w:r>
+        <w:rPr>
+          <w:rFonts w:eastAsia="Times New Roman" w:cs="Courier New"/>
+          <w:color w:val="000000" w:themeColor="text1"/>
+          <w:lang w:eastAsia="en-IE"/>
+        </w:rPr>
+        <w:t>/joining.</w:t>
+      </w:r>
+      <w:r>
+        <w:rPr>
+          <w:rFonts w:eastAsia="Times New Roman" w:cs="Courier New"/>
+          <w:color w:val="000000" w:themeColor="text1"/>
+          <w:lang w:eastAsia="en-IE"/>
+        </w:rPr>
+        <w:br/>
+      </w:r>
+      <w:r>
+        <w:rPr>
+          <w:rFonts w:eastAsia="Times New Roman" w:cs="Courier New"/>
+          <w:color w:val="000000" w:themeColor="text1"/>
+          <w:lang w:eastAsia="en-IE"/>
+        </w:rPr>
+        <w:t>Other</w:t>
+      </w:r>
+      <w:r>
+        <w:rPr>
+          <w:rFonts w:eastAsia="Times New Roman" w:cs="Courier New"/>
+          <w:color w:val="000000" w:themeColor="text1"/>
+          <w:lang w:eastAsia="en-IE"/>
+        </w:rPr>
+        <w:t xml:space="preserve"> empty cells in the other columns w</w:t>
+      </w:r>
+      <w:r>
+        <w:rPr>
+          <w:rFonts w:eastAsia="Times New Roman" w:cs="Courier New"/>
+          <w:color w:val="000000" w:themeColor="text1"/>
+          <w:lang w:eastAsia="en-IE"/>
+        </w:rPr>
+        <w:t xml:space="preserve">ere filled with </w:t>
+      </w:r>
+      <w:r>
+        <w:rPr>
+          <w:rFonts w:eastAsia="Times New Roman" w:cs="Courier New"/>
+          <w:color w:val="000000" w:themeColor="text1"/>
+          <w:lang w:eastAsia="en-IE"/>
+        </w:rPr>
+        <w:t>'Unknown'</w:t>
+      </w:r>
+      <w:r>
+        <w:rPr>
+          <w:rFonts w:eastAsia="Times New Roman" w:cs="Courier New"/>
+          <w:color w:val="000000" w:themeColor="text1"/>
+          <w:lang w:eastAsia="en-IE"/>
+        </w:rPr>
+        <w:t xml:space="preserve"> using </w:t>
+      </w:r>
+      <w:proofErr w:type="spellStart"/>
+      <w:r>
+        <w:rPr>
+          <w:rFonts w:eastAsia="Times New Roman" w:cs="Courier New"/>
+          <w:b/>
+          <w:bCs/>
+          <w:color w:val="000000" w:themeColor="text1"/>
+          <w:lang w:eastAsia="en-IE"/>
+        </w:rPr>
+        <w:t>fillna</w:t>
+      </w:r>
+      <w:proofErr w:type="spellEnd"/>
+      <w:r>
+        <w:rPr>
+          <w:rFonts w:eastAsia="Times New Roman" w:cs="Courier New"/>
+          <w:color w:val="000000" w:themeColor="text1"/>
+          <w:lang w:eastAsia="en-IE"/>
+        </w:rPr>
+        <w:t>.</w:t>
+      </w:r>
+      <w:r>
+        <w:rPr>
+          <w:rFonts w:eastAsia="Times New Roman" w:cs="Courier New"/>
+          <w:color w:val="000000" w:themeColor="text1"/>
+          <w:lang w:eastAsia="en-IE"/>
+        </w:rPr>
+        <w:br/>
+      </w:r>
+      <w:r>
+        <w:rPr>
+          <w:rFonts w:eastAsia="Times New Roman" w:cs="Courier New"/>
+          <w:color w:val="000000" w:themeColor="text1"/>
+          <w:lang w:eastAsia="en-IE"/>
+        </w:rPr>
+        <w:t xml:space="preserve">Only columns of interest selected and then the </w:t>
+      </w:r>
+      <w:proofErr w:type="spellStart"/>
+      <w:r>
+        <w:rPr>
+          <w:rFonts w:eastAsia="Times New Roman" w:cs="Courier New"/>
+          <w:color w:val="000000" w:themeColor="text1"/>
+          <w:lang w:eastAsia="en-IE"/>
+        </w:rPr>
+        <w:t>DataFrame</w:t>
+      </w:r>
+      <w:proofErr w:type="spellEnd"/>
+      <w:r>
+        <w:rPr>
+          <w:rFonts w:eastAsia="Times New Roman" w:cs="Courier New"/>
+          <w:color w:val="000000" w:themeColor="text1"/>
+          <w:lang w:eastAsia="en-IE"/>
+        </w:rPr>
+        <w:t xml:space="preserve"> was </w:t>
+      </w:r>
+      <w:r>
+        <w:rPr>
+          <w:rFonts w:eastAsia="Times New Roman" w:cs="Courier New"/>
+          <w:b/>
+          <w:bCs/>
+          <w:color w:val="000000" w:themeColor="text1"/>
+          <w:lang w:eastAsia="en-IE"/>
+        </w:rPr>
+        <w:t>sorted</w:t>
+      </w:r>
+      <w:r>
+        <w:rPr>
+          <w:rFonts w:eastAsia="Times New Roman" w:cs="Courier New"/>
+          <w:color w:val="000000" w:themeColor="text1"/>
+          <w:lang w:eastAsia="en-IE"/>
+        </w:rPr>
+        <w:t xml:space="preserve"> in ascending order.</w:t>
+      </w:r>
+      <w:r>
+        <w:rPr>
+          <w:rFonts w:eastAsia="Times New Roman" w:cs="Courier New"/>
+          <w:color w:val="000000" w:themeColor="text1"/>
+          <w:lang w:eastAsia="en-IE"/>
+        </w:rPr>
+        <w:br/>
+      </w:r>
+      <w:r>
+        <w:rPr>
+          <w:rFonts w:eastAsia="Times New Roman" w:cs="Courier New"/>
+          <w:b/>
+          <w:bCs/>
+          <w:color w:val="000000" w:themeColor="text1"/>
+          <w:lang w:eastAsia="en-IE"/>
+        </w:rPr>
+        <w:t>Group by</w:t>
+      </w:r>
+      <w:r>
+        <w:rPr>
+          <w:rFonts w:eastAsia="Times New Roman" w:cs="Courier New"/>
+          <w:color w:val="000000" w:themeColor="text1"/>
+          <w:lang w:eastAsia="en-IE"/>
+        </w:rPr>
+        <w:t xml:space="preserve"> '</w:t>
+      </w:r>
+      <w:proofErr w:type="spellStart"/>
+      <w:r>
+        <w:rPr>
+          <w:rFonts w:eastAsia="Times New Roman" w:cs="Courier New"/>
+          <w:color w:val="000000" w:themeColor="text1"/>
+          <w:lang w:eastAsia="en-IE"/>
+        </w:rPr>
+        <w:t>AddressRegion</w:t>
+      </w:r>
+      <w:proofErr w:type="spellEnd"/>
+      <w:r>
+        <w:rPr>
+          <w:rFonts w:eastAsia="Times New Roman" w:cs="Courier New"/>
+          <w:color w:val="000000" w:themeColor="text1"/>
+          <w:lang w:eastAsia="en-IE"/>
+        </w:rPr>
+        <w:t>' and get the count per County ('</w:t>
+      </w:r>
+      <w:proofErr w:type="spellStart"/>
+      <w:r>
+        <w:rPr>
+          <w:rFonts w:eastAsia="Times New Roman" w:cs="Courier New"/>
+          <w:color w:val="000000" w:themeColor="text1"/>
+          <w:lang w:eastAsia="en-IE"/>
+        </w:rPr>
+        <w:t>AddressRegion</w:t>
+      </w:r>
+      <w:proofErr w:type="spellEnd"/>
+      <w:r>
+        <w:rPr>
+          <w:rFonts w:eastAsia="Times New Roman" w:cs="Courier New"/>
+          <w:color w:val="000000" w:themeColor="text1"/>
+          <w:lang w:eastAsia="en-IE"/>
+        </w:rPr>
+        <w:t xml:space="preserve">'), has </w:t>
+      </w:r>
+      <w:r>
+        <w:rPr>
+          <w:rFonts w:eastAsia="Times New Roman" w:cs="Courier New"/>
+          <w:b/>
+          <w:bCs/>
+          <w:color w:val="000000" w:themeColor="text1"/>
+          <w:lang w:eastAsia="en-IE"/>
+        </w:rPr>
+        <w:t>index</w:t>
+      </w:r>
+      <w:r>
+        <w:rPr>
+          <w:rFonts w:eastAsia="Times New Roman" w:cs="Courier New"/>
+          <w:color w:val="000000" w:themeColor="text1"/>
+          <w:lang w:eastAsia="en-IE"/>
+        </w:rPr>
+        <w:t xml:space="preserve"> as default so keep it</w:t>
+      </w:r>
+      <w:r>
+        <w:rPr>
+          <w:rFonts w:eastAsia="Times New Roman" w:cs="Courier New"/>
+          <w:color w:val="000000" w:themeColor="text1"/>
+          <w:lang w:eastAsia="en-IE"/>
+        </w:rPr>
+        <w:t xml:space="preserve"> for joining.</w:t>
+      </w:r>
+      <w:r>
+        <w:rPr>
+          <w:rFonts w:eastAsia="Times New Roman" w:cs="Courier New"/>
+          <w:color w:val="000000" w:themeColor="text1"/>
+          <w:lang w:eastAsia="en-IE"/>
+        </w:rPr>
+        <w:br/>
+        <w:t xml:space="preserve">The </w:t>
+      </w:r>
+      <w:proofErr w:type="spellStart"/>
+      <w:r>
+        <w:rPr>
+          <w:rFonts w:eastAsia="Times New Roman" w:cs="Courier New"/>
+          <w:color w:val="000000" w:themeColor="text1"/>
+          <w:lang w:eastAsia="en-IE"/>
+        </w:rPr>
+        <w:t>df_county_in_province</w:t>
+      </w:r>
+      <w:proofErr w:type="spellEnd"/>
+      <w:r>
+        <w:rPr>
+          <w:rFonts w:eastAsia="Times New Roman" w:cs="Courier New"/>
+          <w:color w:val="000000" w:themeColor="text1"/>
+          <w:lang w:eastAsia="en-IE"/>
+        </w:rPr>
+        <w:t xml:space="preserve"> </w:t>
+      </w:r>
+      <w:proofErr w:type="spellStart"/>
+      <w:r>
+        <w:rPr>
+          <w:rFonts w:eastAsia="Times New Roman" w:cs="Courier New"/>
+          <w:color w:val="000000" w:themeColor="text1"/>
+          <w:lang w:eastAsia="en-IE"/>
+        </w:rPr>
+        <w:t>DataFrame</w:t>
+      </w:r>
+      <w:proofErr w:type="spellEnd"/>
+      <w:r>
+        <w:rPr>
+          <w:rFonts w:eastAsia="Times New Roman" w:cs="Courier New"/>
+          <w:color w:val="000000" w:themeColor="text1"/>
+          <w:lang w:eastAsia="en-IE"/>
+        </w:rPr>
+        <w:t xml:space="preserve"> </w:t>
+      </w:r>
+      <w:r>
+        <w:rPr>
+          <w:rFonts w:eastAsia="Times New Roman" w:cs="Courier New"/>
+          <w:color w:val="000000" w:themeColor="text1"/>
+          <w:lang w:eastAsia="en-IE"/>
+        </w:rPr>
+        <w:t xml:space="preserve">is </w:t>
+      </w:r>
+      <w:r>
+        <w:rPr>
+          <w:rFonts w:eastAsia="Times New Roman" w:cs="Courier New"/>
+          <w:color w:val="000000" w:themeColor="text1"/>
+          <w:lang w:eastAsia="en-IE"/>
+        </w:rPr>
+        <w:t>a lookup table for counties (</w:t>
+      </w:r>
+      <w:r>
+        <w:rPr>
+          <w:rFonts w:eastAsia="Times New Roman" w:cs="Courier New"/>
+          <w:color w:val="000000" w:themeColor="text1"/>
+          <w:lang w:eastAsia="en-IE"/>
+        </w:rPr>
+        <w:t>'</w:t>
+      </w:r>
+      <w:proofErr w:type="spellStart"/>
+      <w:r>
+        <w:rPr>
+          <w:rFonts w:eastAsia="Times New Roman" w:cs="Courier New"/>
+          <w:color w:val="000000" w:themeColor="text1"/>
+          <w:lang w:eastAsia="en-IE"/>
+        </w:rPr>
+        <w:t>address_region</w:t>
+      </w:r>
+      <w:proofErr w:type="spellEnd"/>
+      <w:r>
+        <w:rPr>
+          <w:rFonts w:eastAsia="Times New Roman" w:cs="Courier New"/>
+          <w:color w:val="000000" w:themeColor="text1"/>
+          <w:lang w:eastAsia="en-IE"/>
+        </w:rPr>
+        <w:t>'</w:t>
+      </w:r>
+      <w:r>
+        <w:rPr>
+          <w:rFonts w:eastAsia="Times New Roman" w:cs="Courier New"/>
+          <w:color w:val="000000" w:themeColor="text1"/>
+          <w:lang w:eastAsia="en-IE"/>
+        </w:rPr>
+        <w:t xml:space="preserve"> ) </w:t>
+      </w:r>
+      <w:r>
+        <w:rPr>
+          <w:rFonts w:eastAsia="Times New Roman" w:cs="Courier New"/>
+          <w:color w:val="000000" w:themeColor="text1"/>
+          <w:lang w:eastAsia="en-IE"/>
+        </w:rPr>
+        <w:t xml:space="preserve">to get which province it is in. Set </w:t>
+      </w:r>
+      <w:r>
+        <w:rPr>
+          <w:rFonts w:eastAsia="Times New Roman" w:cs="Courier New"/>
+          <w:color w:val="000000" w:themeColor="text1"/>
+          <w:lang w:eastAsia="en-IE"/>
+        </w:rPr>
+        <w:t xml:space="preserve">the </w:t>
+      </w:r>
+      <w:r>
+        <w:rPr>
+          <w:rFonts w:eastAsia="Times New Roman" w:cs="Courier New"/>
+          <w:b/>
+          <w:bCs/>
+          <w:color w:val="000000" w:themeColor="text1"/>
+          <w:lang w:eastAsia="en-IE"/>
+        </w:rPr>
+        <w:t>index</w:t>
+      </w:r>
+      <w:r>
+        <w:rPr>
+          <w:rFonts w:eastAsia="Times New Roman" w:cs="Courier New"/>
+          <w:color w:val="000000" w:themeColor="text1"/>
+          <w:lang w:eastAsia="en-IE"/>
+        </w:rPr>
+        <w:t xml:space="preserve"> to 'county' </w:t>
+      </w:r>
+      <w:r>
+        <w:rPr>
+          <w:rFonts w:eastAsia="Times New Roman" w:cs="Courier New"/>
+          <w:color w:val="000000" w:themeColor="text1"/>
+          <w:lang w:eastAsia="en-IE"/>
+        </w:rPr>
+        <w:t>on</w:t>
+      </w:r>
+      <w:r>
+        <w:rPr>
+          <w:rFonts w:eastAsia="Times New Roman" w:cs="Courier New"/>
+          <w:color w:val="000000" w:themeColor="text1"/>
+          <w:lang w:eastAsia="en-IE"/>
+        </w:rPr>
+        <w:t xml:space="preserve"> </w:t>
+      </w:r>
+      <w:proofErr w:type="spellStart"/>
+      <w:r>
+        <w:rPr>
+          <w:rFonts w:eastAsia="Times New Roman" w:cs="Courier New"/>
+          <w:color w:val="000000" w:themeColor="text1"/>
+          <w:lang w:eastAsia="en-IE"/>
+        </w:rPr>
+        <w:t>df_county_in_province</w:t>
+      </w:r>
+      <w:proofErr w:type="spellEnd"/>
+      <w:r>
+        <w:rPr>
+          <w:rFonts w:eastAsia="Times New Roman" w:cs="Courier New"/>
+          <w:color w:val="000000" w:themeColor="text1"/>
+          <w:lang w:eastAsia="en-IE"/>
+        </w:rPr>
+        <w:t xml:space="preserve"> for joining efficiency</w:t>
+      </w:r>
+      <w:r>
+        <w:rPr>
+          <w:rFonts w:eastAsia="Times New Roman" w:cs="Courier New"/>
+          <w:color w:val="000000" w:themeColor="text1"/>
+          <w:lang w:eastAsia="en-IE"/>
+        </w:rPr>
+        <w:t xml:space="preserve">. </w:t>
+      </w:r>
+      <w:r>
+        <w:rPr>
+          <w:rFonts w:eastAsia="Times New Roman" w:cs="Courier New"/>
+          <w:b/>
+          <w:bCs/>
+          <w:color w:val="000000" w:themeColor="text1"/>
+          <w:lang w:eastAsia="en-IE"/>
+        </w:rPr>
+        <w:t>Left join</w:t>
+      </w:r>
+      <w:r>
+        <w:rPr>
+          <w:rFonts w:eastAsia="Times New Roman" w:cs="Courier New"/>
+          <w:color w:val="000000" w:themeColor="text1"/>
+          <w:lang w:eastAsia="en-IE"/>
+        </w:rPr>
+        <w:t xml:space="preserve"> but using </w:t>
+      </w:r>
+      <w:r>
+        <w:rPr>
+          <w:rFonts w:eastAsia="Times New Roman" w:cs="Courier New"/>
+          <w:b/>
+          <w:bCs/>
+          <w:color w:val="000000" w:themeColor="text1"/>
+          <w:lang w:eastAsia="en-IE"/>
+        </w:rPr>
+        <w:t>indexes</w:t>
+      </w:r>
+      <w:r>
+        <w:rPr>
+          <w:rFonts w:eastAsia="Times New Roman" w:cs="Courier New"/>
+          <w:color w:val="000000" w:themeColor="text1"/>
+          <w:lang w:eastAsia="en-IE"/>
+        </w:rPr>
+        <w:t xml:space="preserve"> rather than columns. However, an inner join should work here too, as every county is in a province.</w:t>
+      </w:r>
+    </w:p>
+    <w:p>
+      <w:pPr>
+        <w:rPr>
+          <w:color w:val="000000" w:themeColor="text1"/>
+        </w:rPr>
+      </w:pPr>
+    </w:p>
+    <w:p>
+      <w:pPr>
+        <w:rPr>
+          <w:color w:val="000000" w:themeColor="text1"/>
+        </w:rPr>
+      </w:pPr>
+    </w:p>
+    <w:p>
+      <w:pPr>
+        <w:rPr>
+          <w:color w:val="000000" w:themeColor="text1"/>
+        </w:rPr>
+      </w:pPr>
     </w:p>
     <w:p>
       <w:r>
@@ -520,20 +2348,173 @@
       <w:proofErr w:type="gramEnd"/>
     </w:p>
     <w:p/>
-    <w:p>
-      <w:r>
-        <w:t xml:space="preserve">5) Visualize </w:t>
-      </w:r>
-    </w:p>
-    <w:p>
-      <w:r>
-        <w:t>•</w:t>
-      </w:r>
-      <w:r>
-        <w:tab/>
-        <w:t>Seaborn, Matplotlib [2]</w:t>
-      </w:r>
-    </w:p>
+    <w:p/>
+    <w:p/>
+    <w:p/>
+    <w:p/>
+    <w:p/>
+    <w:p/>
+    <w:p>
+      <w:pPr>
+        <w:rPr>
+          <w:rFonts w:asciiTheme="majorHAnsi" w:hAnsiTheme="majorHAnsi"/>
+          <w:b/>
+          <w:bCs/>
+          <w:sz w:val="28"/>
+          <w:szCs w:val="28"/>
+        </w:rPr>
+      </w:pPr>
+      <w:r>
+        <w:rPr>
+          <w:rFonts w:asciiTheme="majorHAnsi" w:hAnsiTheme="majorHAnsi"/>
+          <w:b/>
+          <w:bCs/>
+          <w:sz w:val="28"/>
+          <w:szCs w:val="28"/>
+        </w:rPr>
+        <w:t>Visualiz</w:t>
+      </w:r>
+      <w:r>
+        <w:rPr>
+          <w:rFonts w:asciiTheme="majorHAnsi" w:hAnsiTheme="majorHAnsi"/>
+          <w:b/>
+          <w:bCs/>
+          <w:sz w:val="28"/>
+          <w:szCs w:val="28"/>
+        </w:rPr>
+        <w:t>ations</w:t>
+      </w:r>
+      <w:r>
+        <w:rPr>
+          <w:rFonts w:asciiTheme="majorHAnsi" w:hAnsiTheme="majorHAnsi"/>
+          <w:b/>
+          <w:bCs/>
+          <w:sz w:val="28"/>
+          <w:szCs w:val="28"/>
+        </w:rPr>
+        <w:t>/Insights</w:t>
+      </w:r>
+    </w:p>
+    <w:p>
+      <w:r>
+        <w:t>The following is a lollipop chart</w:t>
+      </w:r>
+      <w:r>
+        <w:t>:</w:t>
+      </w:r>
+      <w:r>
+        <w:t xml:space="preserve"> </w:t>
+      </w:r>
+    </w:p>
+    <w:p>
+      <w:r>
+        <w:t xml:space="preserve">shows the total number of venues which cater for multiple types of surfing within a county in Ireland. The lollipops in red show counties that contain a city, those in green do not. The colour is set based on a </w:t>
+      </w:r>
+      <w:proofErr w:type="spellStart"/>
+      <w:r>
+        <w:t>DataFrame</w:t>
+      </w:r>
+      <w:proofErr w:type="spellEnd"/>
+      <w:r>
+        <w:t xml:space="preserve"> column, the function to do this uses a </w:t>
+      </w:r>
+      <w:r>
+        <w:rPr>
+          <w:b/>
+          <w:bCs/>
+        </w:rPr>
+        <w:t>list comprehension to iterate</w:t>
+      </w:r>
+      <w:r>
+        <w:t xml:space="preserve"> over the values in the column.</w:t>
+      </w:r>
+    </w:p>
+    <w:p>
+      <w:r>
+        <w:rPr>
+          <w:noProof/>
+        </w:rPr>
+        <w:drawing>
+          <wp:inline distT="0" distB="0" distL="0" distR="0" wp14:anchorId="010A10B1" wp14:editId="42D99640">
+            <wp:extent cx="5724525" cy="2838450"/>
+            <wp:effectExtent l="0" t="0" r="9525" b="0"/>
+            <wp:docPr id="2" name="Picture 2"/>
+            <wp:cNvGraphicFramePr>
+              <a:graphicFrameLocks xmlns:a="http://schemas.openxmlformats.org/drawingml/2006/main" noChangeAspect="1"/>
+            </wp:cNvGraphicFramePr>
+            <a:graphic xmlns:a="http://schemas.openxmlformats.org/drawingml/2006/main">
+              <a:graphicData uri="http://schemas.openxmlformats.org/drawingml/2006/picture">
+                <pic:pic xmlns:pic="http://schemas.openxmlformats.org/drawingml/2006/picture">
+                  <pic:nvPicPr>
+                    <pic:cNvPr id="0" name="Picture 1"/>
+                    <pic:cNvPicPr>
+                      <a:picLocks noChangeAspect="1" noChangeArrowheads="1"/>
+                    </pic:cNvPicPr>
+                  </pic:nvPicPr>
+                  <pic:blipFill>
+                    <a:blip r:embed="rId9">
+                      <a:extLst>
+                        <a:ext uri="{28A0092B-C50C-407E-A947-70E740481C1C}">
+                          <a14:useLocalDpi xmlns:a14="http://schemas.microsoft.com/office/drawing/2010/main" val="0"/>
+                        </a:ext>
+                      </a:extLst>
+                    </a:blip>
+                    <a:srcRect/>
+                    <a:stretch>
+                      <a:fillRect/>
+                    </a:stretch>
+                  </pic:blipFill>
+                  <pic:spPr bwMode="auto">
+                    <a:xfrm>
+                      <a:off x="0" y="0"/>
+                      <a:ext cx="5724525" cy="2838450"/>
+                    </a:xfrm>
+                    <a:prstGeom prst="rect">
+                      <a:avLst/>
+                    </a:prstGeom>
+                    <a:noFill/>
+                    <a:ln>
+                      <a:noFill/>
+                    </a:ln>
+                  </pic:spPr>
+                </pic:pic>
+              </a:graphicData>
+            </a:graphic>
+          </wp:inline>
+        </w:drawing>
+      </w:r>
+      <w:r>
+        <w:t>Insights:</w:t>
+      </w:r>
+    </w:p>
+    <w:p>
+      <w:pPr>
+        <w:pStyle w:val="ListParagraph"/>
+        <w:numPr>
+          <w:ilvl w:val="0"/>
+          <w:numId w:val="1"/>
+        </w:numPr>
+      </w:pPr>
+      <w:r>
+        <w:lastRenderedPageBreak/>
+        <w:t>Donegal, Kerry and Mayo have the most venues to choose from.</w:t>
+      </w:r>
+    </w:p>
+    <w:p>
+      <w:pPr>
+        <w:pStyle w:val="ListParagraph"/>
+        <w:numPr>
+          <w:ilvl w:val="0"/>
+          <w:numId w:val="1"/>
+        </w:numPr>
+      </w:pPr>
+      <w:r>
+        <w:t>Counties with cities have very little options for surfing.</w:t>
+      </w:r>
+    </w:p>
+    <w:p/>
+    <w:p/>
+    <w:p/>
     <w:p>
       <w:r>
         <w:t xml:space="preserve">6) Generate Valuable Insights </w:t>
@@ -631,6 +2612,7 @@
           <w:szCs w:val="20"/>
           <w:lang w:eastAsia="en-IE"/>
         </w:rPr>
+        <w:lastRenderedPageBreak/>
         <w:drawing>
           <wp:inline distT="0" distB="0" distL="0" distR="0" wp14:anchorId="028939A8" wp14:editId="46F30901">
             <wp:extent cx="6273601" cy="4078605"/>
@@ -649,7 +2631,7 @@
                     </pic:cNvPicPr>
                   </pic:nvPicPr>
                   <pic:blipFill>
-                    <a:blip r:embed="rId5">
+                    <a:blip r:embed="rId10">
                       <a:extLst>
                         <a:ext uri="{28A0092B-C50C-407E-A947-70E740481C1C}">
                           <a14:useLocalDpi xmlns:a14="http://schemas.microsoft.com/office/drawing/2010/main" val="0"/>
@@ -757,6 +2739,177 @@
     </w:sectPr>
   </w:body>
 </w:document>
+</file>
+
+<file path=word/endnotes.xml><?xml version="1.0" encoding="utf-8"?>
+<w:endnotes xmlns:wpc="http://schemas.microsoft.com/office/word/2010/wordprocessingCanvas" xmlns:cx="http://schemas.microsoft.com/office/drawing/2014/chartex" xmlns:cx1="http://schemas.microsoft.com/office/drawing/2015/9/8/chartex" xmlns:cx2="http://schemas.microsoft.com/office/drawing/2015/10/21/chartex" xmlns:cx3="http://schemas.microsoft.com/office/drawing/2016/5/9/chartex" xmlns:cx4="http://schemas.microsoft.com/office/drawing/2016/5/10/chartex" xmlns:cx5="http://schemas.microsoft.com/office/drawing/2016/5/11/chartex" xmlns:cx6="http://schemas.microsoft.com/office/drawing/2016/5/12/chartex" xmlns:cx7="http://schemas.microsoft.com/office/drawing/2016/5/13/chartex" xmlns:cx8="http://schemas.microsoft.com/office/drawing/2016/5/14/chartex" xmlns:mc="http://schemas.openxmlformats.org/markup-compatibility/2006" xmlns:aink="http://schemas.microsoft.com/office/drawing/2016/ink" xmlns:am3d="http://schemas.microsoft.com/office/drawing/2017/model3d" xmlns:o="urn:schemas-microsoft-com:office:office" xmlns:r="http://schemas.openxmlformats.org/officeDocument/2006/relationships" xmlns:m="http://schemas.openxmlformats.org/officeDocument/2006/math" xmlns:v="urn:schemas-microsoft-com:vml" xmlns:wp14="http://schemas.microsoft.com/office/word/2010/wordprocessingDrawing" xmlns:wp="http://schemas.openxmlformats.org/drawingml/2006/wordprocessingDrawing" xmlns:w10="urn:schemas-microsoft-com:office:word" xmlns:w="http://schemas.openxmlformats.org/wordprocessingml/2006/main" xmlns:w14="http://schemas.microsoft.com/office/word/2010/wordml" xmlns:w15="http://schemas.microsoft.com/office/word/2012/wordml" xmlns:w16cex="http://schemas.microsoft.com/office/word/2018/wordml/cex" xmlns:w16cid="http://schemas.microsoft.com/office/word/2016/wordml/cid" xmlns:w16="http://schemas.microsoft.com/office/word/2018/wordml" xmlns:w16sdtdh="http://schemas.microsoft.com/office/word/2020/wordml/sdtdatahash" xmlns:w16se="http://schemas.microsoft.com/office/word/2015/wordml/symex" xmlns:wpg="http://schemas.microsoft.com/office/word/2010/wordprocessingGroup" xmlns:wpi="http://schemas.microsoft.com/office/word/2010/wordprocessingInk" xmlns:wne="http://schemas.microsoft.com/office/word/2006/wordml" xmlns:wps="http://schemas.microsoft.com/office/word/2010/wordprocessingShape" mc:Ignorable="w14 w15 w16se w16cid w16 w16cex w16sdtdh wp14">
+  <w:endnote w:type="separator" w:id="-1">
+    <w:p>
+      <w:pPr>
+        <w:spacing w:after="0" w:line="240" w:lineRule="auto"/>
+      </w:pPr>
+      <w:r>
+        <w:separator/>
+      </w:r>
+    </w:p>
+  </w:endnote>
+  <w:endnote w:type="continuationSeparator" w:id="0">
+    <w:p>
+      <w:pPr>
+        <w:spacing w:after="0" w:line="240" w:lineRule="auto"/>
+      </w:pPr>
+      <w:r>
+        <w:continuationSeparator/>
+      </w:r>
+    </w:p>
+  </w:endnote>
+</w:endnotes>
+</file>
+
+<file path=word/footnotes.xml><?xml version="1.0" encoding="utf-8"?>
+<w:footnotes xmlns:wpc="http://schemas.microsoft.com/office/word/2010/wordprocessingCanvas" xmlns:cx="http://schemas.microsoft.com/office/drawing/2014/chartex" xmlns:cx1="http://schemas.microsoft.com/office/drawing/2015/9/8/chartex" xmlns:cx2="http://schemas.microsoft.com/office/drawing/2015/10/21/chartex" xmlns:cx3="http://schemas.microsoft.com/office/drawing/2016/5/9/chartex" xmlns:cx4="http://schemas.microsoft.com/office/drawing/2016/5/10/chartex" xmlns:cx5="http://schemas.microsoft.com/office/drawing/2016/5/11/chartex" xmlns:cx6="http://schemas.microsoft.com/office/drawing/2016/5/12/chartex" xmlns:cx7="http://schemas.microsoft.com/office/drawing/2016/5/13/chartex" xmlns:cx8="http://schemas.microsoft.com/office/drawing/2016/5/14/chartex" xmlns:mc="http://schemas.openxmlformats.org/markup-compatibility/2006" xmlns:aink="http://schemas.microsoft.com/office/drawing/2016/ink" xmlns:am3d="http://schemas.microsoft.com/office/drawing/2017/model3d" xmlns:o="urn:schemas-microsoft-com:office:office" xmlns:r="http://schemas.openxmlformats.org/officeDocument/2006/relationships" xmlns:m="http://schemas.openxmlformats.org/officeDocument/2006/math" xmlns:v="urn:schemas-microsoft-com:vml" xmlns:wp14="http://schemas.microsoft.com/office/word/2010/wordprocessingDrawing" xmlns:wp="http://schemas.openxmlformats.org/drawingml/2006/wordprocessingDrawing" xmlns:w10="urn:schemas-microsoft-com:office:word" xmlns:w="http://schemas.openxmlformats.org/wordprocessingml/2006/main" xmlns:w14="http://schemas.microsoft.com/office/word/2010/wordml" xmlns:w15="http://schemas.microsoft.com/office/word/2012/wordml" xmlns:w16cex="http://schemas.microsoft.com/office/word/2018/wordml/cex" xmlns:w16cid="http://schemas.microsoft.com/office/word/2016/wordml/cid" xmlns:w16="http://schemas.microsoft.com/office/word/2018/wordml" xmlns:w16sdtdh="http://schemas.microsoft.com/office/word/2020/wordml/sdtdatahash" xmlns:w16se="http://schemas.microsoft.com/office/word/2015/wordml/symex" xmlns:wpg="http://schemas.microsoft.com/office/word/2010/wordprocessingGroup" xmlns:wpi="http://schemas.microsoft.com/office/word/2010/wordprocessingInk" xmlns:wne="http://schemas.microsoft.com/office/word/2006/wordml" xmlns:wps="http://schemas.microsoft.com/office/word/2010/wordprocessingShape" mc:Ignorable="w14 w15 w16se w16cid w16 w16cex w16sdtdh wp14">
+  <w:footnote w:type="separator" w:id="-1">
+    <w:p>
+      <w:pPr>
+        <w:spacing w:after="0" w:line="240" w:lineRule="auto"/>
+      </w:pPr>
+      <w:r>
+        <w:separator/>
+      </w:r>
+    </w:p>
+  </w:footnote>
+  <w:footnote w:type="continuationSeparator" w:id="0">
+    <w:p>
+      <w:pPr>
+        <w:spacing w:after="0" w:line="240" w:lineRule="auto"/>
+      </w:pPr>
+      <w:r>
+        <w:continuationSeparator/>
+      </w:r>
+    </w:p>
+  </w:footnote>
+</w:footnotes>
+</file>
+
+<file path=word/numbering.xml><?xml version="1.0" encoding="utf-8"?>
+<w:numbering xmlns:wpc="http://schemas.microsoft.com/office/word/2010/wordprocessingCanvas" xmlns:cx="http://schemas.microsoft.com/office/drawing/2014/chartex" xmlns:cx1="http://schemas.microsoft.com/office/drawing/2015/9/8/chartex" xmlns:cx2="http://schemas.microsoft.com/office/drawing/2015/10/21/chartex" xmlns:cx3="http://schemas.microsoft.com/office/drawing/2016/5/9/chartex" xmlns:cx4="http://schemas.microsoft.com/office/drawing/2016/5/10/chartex" xmlns:cx5="http://schemas.microsoft.com/office/drawing/2016/5/11/chartex" xmlns:cx6="http://schemas.microsoft.com/office/drawing/2016/5/12/chartex" xmlns:cx7="http://schemas.microsoft.com/office/drawing/2016/5/13/chartex" xmlns:cx8="http://schemas.microsoft.com/office/drawing/2016/5/14/chartex" xmlns:mc="http://schemas.openxmlformats.org/markup-compatibility/2006" xmlns:aink="http://schemas.microsoft.com/office/drawing/2016/ink" xmlns:am3d="http://schemas.microsoft.com/office/drawing/2017/model3d" xmlns:o="urn:schemas-microsoft-com:office:office" xmlns:r="http://schemas.openxmlformats.org/officeDocument/2006/relationships" xmlns:m="http://schemas.openxmlformats.org/officeDocument/2006/math" xmlns:v="urn:schemas-microsoft-com:vml" xmlns:wp14="http://schemas.microsoft.com/office/word/2010/wordprocessingDrawing" xmlns:wp="http://schemas.openxmlformats.org/drawingml/2006/wordprocessingDrawing" xmlns:w10="urn:schemas-microsoft-com:office:word" xmlns:w="http://schemas.openxmlformats.org/wordprocessingml/2006/main" xmlns:w14="http://schemas.microsoft.com/office/word/2010/wordml" xmlns:w15="http://schemas.microsoft.com/office/word/2012/wordml" xmlns:w16cex="http://schemas.microsoft.com/office/word/2018/wordml/cex" xmlns:w16cid="http://schemas.microsoft.com/office/word/2016/wordml/cid" xmlns:w16="http://schemas.microsoft.com/office/word/2018/wordml" xmlns:w16sdtdh="http://schemas.microsoft.com/office/word/2020/wordml/sdtdatahash" xmlns:w16se="http://schemas.microsoft.com/office/word/2015/wordml/symex" xmlns:wpg="http://schemas.microsoft.com/office/word/2010/wordprocessingGroup" xmlns:wpi="http://schemas.microsoft.com/office/word/2010/wordprocessingInk" xmlns:wne="http://schemas.microsoft.com/office/word/2006/wordml" xmlns:wps="http://schemas.microsoft.com/office/word/2010/wordprocessingShape" mc:Ignorable="w14 w15 w16se w16cid w16 w16cex w16sdtdh wp14">
+  <w:abstractNum w:abstractNumId="0" w15:restartNumberingAfterBreak="0">
+    <w:nsid w:val="308520F0"/>
+    <w:multiLevelType w:val="hybridMultilevel"/>
+    <w:tmpl w:val="7988DE2E"/>
+    <w:lvl w:ilvl="0" w:tplc="18090001">
+      <w:start w:val="1"/>
+      <w:numFmt w:val="bullet"/>
+      <w:lvlText w:val=""/>
+      <w:lvlJc w:val="left"/>
+      <w:pPr>
+        <w:ind w:left="720" w:hanging="360"/>
+      </w:pPr>
+      <w:rPr>
+        <w:rFonts w:ascii="Symbol" w:hAnsi="Symbol" w:hint="default"/>
+      </w:rPr>
+    </w:lvl>
+    <w:lvl w:ilvl="1" w:tplc="18090003" w:tentative="1">
+      <w:start w:val="1"/>
+      <w:numFmt w:val="bullet"/>
+      <w:lvlText w:val="o"/>
+      <w:lvlJc w:val="left"/>
+      <w:pPr>
+        <w:ind w:left="1440" w:hanging="360"/>
+      </w:pPr>
+      <w:rPr>
+        <w:rFonts w:ascii="Courier New" w:hAnsi="Courier New" w:cs="Courier New" w:hint="default"/>
+      </w:rPr>
+    </w:lvl>
+    <w:lvl w:ilvl="2" w:tplc="18090005" w:tentative="1">
+      <w:start w:val="1"/>
+      <w:numFmt w:val="bullet"/>
+      <w:lvlText w:val=""/>
+      <w:lvlJc w:val="left"/>
+      <w:pPr>
+        <w:ind w:left="2160" w:hanging="360"/>
+      </w:pPr>
+      <w:rPr>
+        <w:rFonts w:ascii="Wingdings" w:hAnsi="Wingdings" w:hint="default"/>
+      </w:rPr>
+    </w:lvl>
+    <w:lvl w:ilvl="3" w:tplc="18090001" w:tentative="1">
+      <w:start w:val="1"/>
+      <w:numFmt w:val="bullet"/>
+      <w:lvlText w:val=""/>
+      <w:lvlJc w:val="left"/>
+      <w:pPr>
+        <w:ind w:left="2880" w:hanging="360"/>
+      </w:pPr>
+      <w:rPr>
+        <w:rFonts w:ascii="Symbol" w:hAnsi="Symbol" w:hint="default"/>
+      </w:rPr>
+    </w:lvl>
+    <w:lvl w:ilvl="4" w:tplc="18090003" w:tentative="1">
+      <w:start w:val="1"/>
+      <w:numFmt w:val="bullet"/>
+      <w:lvlText w:val="o"/>
+      <w:lvlJc w:val="left"/>
+      <w:pPr>
+        <w:ind w:left="3600" w:hanging="360"/>
+      </w:pPr>
+      <w:rPr>
+        <w:rFonts w:ascii="Courier New" w:hAnsi="Courier New" w:cs="Courier New" w:hint="default"/>
+      </w:rPr>
+    </w:lvl>
+    <w:lvl w:ilvl="5" w:tplc="18090005" w:tentative="1">
+      <w:start w:val="1"/>
+      <w:numFmt w:val="bullet"/>
+      <w:lvlText w:val=""/>
+      <w:lvlJc w:val="left"/>
+      <w:pPr>
+        <w:ind w:left="4320" w:hanging="360"/>
+      </w:pPr>
+      <w:rPr>
+        <w:rFonts w:ascii="Wingdings" w:hAnsi="Wingdings" w:hint="default"/>
+      </w:rPr>
+    </w:lvl>
+    <w:lvl w:ilvl="6" w:tplc="18090001" w:tentative="1">
+      <w:start w:val="1"/>
+      <w:numFmt w:val="bullet"/>
+      <w:lvlText w:val=""/>
+      <w:lvlJc w:val="left"/>
+      <w:pPr>
+        <w:ind w:left="5040" w:hanging="360"/>
+      </w:pPr>
+      <w:rPr>
+        <w:rFonts w:ascii="Symbol" w:hAnsi="Symbol" w:hint="default"/>
+      </w:rPr>
+    </w:lvl>
+    <w:lvl w:ilvl="7" w:tplc="18090003" w:tentative="1">
+      <w:start w:val="1"/>
+      <w:numFmt w:val="bullet"/>
+      <w:lvlText w:val="o"/>
+      <w:lvlJc w:val="left"/>
+      <w:pPr>
+        <w:ind w:left="5760" w:hanging="360"/>
+      </w:pPr>
+      <w:rPr>
+        <w:rFonts w:ascii="Courier New" w:hAnsi="Courier New" w:cs="Courier New" w:hint="default"/>
+      </w:rPr>
+    </w:lvl>
+    <w:lvl w:ilvl="8" w:tplc="18090005" w:tentative="1">
+      <w:start w:val="1"/>
+      <w:numFmt w:val="bullet"/>
+      <w:lvlText w:val=""/>
+      <w:lvlJc w:val="left"/>
+      <w:pPr>
+        <w:ind w:left="6480" w:hanging="360"/>
+      </w:pPr>
+      <w:rPr>
+        <w:rFonts w:ascii="Wingdings" w:hAnsi="Wingdings" w:hint="default"/>
+      </w:rPr>
+    </w:lvl>
+  </w:abstractNum>
+  <w:num w:numId="1">
+    <w:abstractNumId w:val="0"/>
+  </w:num>
+</w:numbering>
 </file>
 
 <file path=word/styles.xml><?xml version="1.0" encoding="utf-8"?>
@@ -1256,6 +3409,56 @@
       <w:shd w:val="clear" w:color="auto" w:fill="E1DFDD"/>
     </w:rPr>
   </w:style>
+  <w:style w:type="paragraph" w:styleId="FootnoteText">
+    <w:name w:val="footnote text"/>
+    <w:basedOn w:val="Normal"/>
+    <w:link w:val="FootnoteTextChar"/>
+    <w:uiPriority w:val="99"/>
+    <w:semiHidden/>
+    <w:unhideWhenUsed/>
+    <w:rsid w:val="00DE174D"/>
+    <w:pPr>
+      <w:spacing w:after="0" w:line="240" w:lineRule="auto"/>
+    </w:pPr>
+    <w:rPr>
+      <w:sz w:val="20"/>
+      <w:szCs w:val="20"/>
+    </w:rPr>
+  </w:style>
+  <w:style w:type="character" w:customStyle="1" w:styleId="FootnoteTextChar">
+    <w:name w:val="Footnote Text Char"/>
+    <w:basedOn w:val="DefaultParagraphFont"/>
+    <w:link w:val="FootnoteText"/>
+    <w:uiPriority w:val="99"/>
+    <w:semiHidden/>
+    <w:rsid w:val="00DE174D"/>
+    <w:rPr>
+      <w:sz w:val="20"/>
+      <w:szCs w:val="20"/>
+    </w:rPr>
+  </w:style>
+  <w:style w:type="character" w:styleId="FootnoteReference">
+    <w:name w:val="footnote reference"/>
+    <w:basedOn w:val="DefaultParagraphFont"/>
+    <w:uiPriority w:val="99"/>
+    <w:semiHidden/>
+    <w:unhideWhenUsed/>
+    <w:rsid w:val="00DE174D"/>
+    <w:rPr>
+      <w:vertAlign w:val="superscript"/>
+    </w:rPr>
+  </w:style>
+  <w:style w:type="paragraph" w:styleId="ListParagraph">
+    <w:name w:val="List Paragraph"/>
+    <w:basedOn w:val="Normal"/>
+    <w:uiPriority w:val="34"/>
+    <w:qFormat/>
+    <w:rsid w:val="000C73F1"/>
+    <w:pPr>
+      <w:ind w:left="720"/>
+      <w:contextualSpacing/>
+    </w:pPr>
+  </w:style>
 </w:styles>
 </file>
 
@@ -1552,4 +3755,16 @@
     </a:ext>
   </a:extLst>
 </a:theme>
+</file>
+
+<file path=customXml/item1.xml><?xml version="1.0" encoding="utf-8"?>
+<b:Sources xmlns:b="http://schemas.openxmlformats.org/officeDocument/2006/bibliography" xmlns="http://schemas.openxmlformats.org/officeDocument/2006/bibliography" SelectedStyle="\APASixthEditionOfficeOnline.xsl" StyleName="APA" Version="6"/>
+</file>
+
+<file path=customXml/itemProps1.xml><?xml version="1.0" encoding="utf-8"?>
+<ds:datastoreItem xmlns:ds="http://schemas.openxmlformats.org/officeDocument/2006/customXml" ds:itemID="{5199057C-3439-4F0D-8C15-8B8037C1BC8A}">
+  <ds:schemaRefs>
+    <ds:schemaRef ds:uri="http://schemas.openxmlformats.org/officeDocument/2006/bibliography"/>
+  </ds:schemaRefs>
+</ds:datastoreItem>
 </file>